--- a/3/Otchet.docx
+++ b/3/Otchet.docx
@@ -1036,23 +1036,7 @@
           <w:sz w:val="24"/>
           <w:szCs w:val="24"/>
         </w:rPr>
-        <w:t>Объявим статичный массив размером 100. Предположим, что массивы большего размера рассматриваться не будут. Прочитаем ввод пользователя в переменную n - это размер нашего массива. С помощью цикла for запишем в элементы массива с [0] по [n-1] псевдорандомные числа от 0 до 10, предварительно задав seed для функции rand() с помощью функции srand</w:t>
-      </w:r>
-      <w:r>
-        <w:rPr>
-          <w:rFonts w:ascii="Times New Roman" w:eastAsiaTheme="minorEastAsia" w:hAnsi="Times New Roman" w:cs="Times New Roman"/>
-          <w:sz w:val="24"/>
-          <w:szCs w:val="24"/>
-        </w:rPr>
-        <w:t>()</w:t>
-      </w:r>
-      <w:r>
-        <w:rPr>
-          <w:rFonts w:ascii="Times New Roman" w:eastAsiaTheme="minorEastAsia" w:hAnsi="Times New Roman" w:cs="Times New Roman"/>
-          <w:sz w:val="24"/>
-          <w:szCs w:val="24"/>
-        </w:rPr>
-        <w:t xml:space="preserve">. Выведем элементы данного массива с помощью цикла for, на каждой итерации которого будем выводить очередной элемент массива, разделяя их пробелом. </w:t>
+        <w:t xml:space="preserve">Объявим статичный массив размером 100. Предположим, что массивы большего размера рассматриваться не будут. Прочитаем ввод пользователя в переменную n - это размер нашего массива. С помощью цикла for запишем в элементы массива с [0] по [n-1] псевдорандомные числа от 0 до 10, предварительно задав seed для функции rand с помощью функции srand. Выведем элементы данного массива с помощью цикла for, на каждой итерации которого будем выводить очередной элемент массива, разделяя их пробелом. </w:t>
       </w:r>
     </w:p>
     <w:p>
@@ -2074,7 +2058,15 @@
           <w:szCs w:val="24"/>
           <w:lang w:val="en-US"/>
         </w:rPr>
-        <w:t xml:space="preserve">while </w:t>
+        <w:t>while</w:t>
+      </w:r>
+      <w:r>
+        <w:rPr>
+          <w:rFonts w:ascii="Times New Roman" w:eastAsiaTheme="minorEastAsia" w:hAnsi="Times New Roman" w:cs="Times New Roman"/>
+          <w:sz w:val="24"/>
+          <w:szCs w:val="24"/>
+        </w:rPr>
+        <w:t xml:space="preserve"> </w:t>
       </w:r>
       <w:r>
         <w:rPr>
@@ -2120,6 +2112,7 @@
           <w:bCs/>
           <w:sz w:val="24"/>
           <w:szCs w:val="24"/>
+          <w:lang w:val="en-US"/>
         </w:rPr>
       </w:pPr>
       <w:r>
@@ -2130,7 +2123,7 @@
           <w:sz w:val="24"/>
           <w:szCs w:val="24"/>
         </w:rPr>
-        <w:t>Код программы</w:t>
+        <w:t>Код</w:t>
       </w:r>
       <w:r>
         <w:rPr>
@@ -2139,6 +2132,28 @@
           <w:bCs/>
           <w:sz w:val="24"/>
           <w:szCs w:val="24"/>
+          <w:lang w:val="en-US"/>
+        </w:rPr>
+        <w:t xml:space="preserve"> </w:t>
+      </w:r>
+      <w:r>
+        <w:rPr>
+          <w:rFonts w:ascii="Times New Roman" w:eastAsiaTheme="minorEastAsia" w:hAnsi="Times New Roman" w:cs="Times New Roman"/>
+          <w:b/>
+          <w:bCs/>
+          <w:sz w:val="24"/>
+          <w:szCs w:val="24"/>
+        </w:rPr>
+        <w:t>программы</w:t>
+      </w:r>
+      <w:r>
+        <w:rPr>
+          <w:rFonts w:ascii="Times New Roman" w:eastAsiaTheme="minorEastAsia" w:hAnsi="Times New Roman" w:cs="Times New Roman"/>
+          <w:b/>
+          <w:bCs/>
+          <w:sz w:val="24"/>
+          <w:szCs w:val="24"/>
+          <w:lang w:val="en-US"/>
         </w:rPr>
         <w:t>:</w:t>
       </w:r>

--- a/3/Otchet.docx
+++ b/3/Otchet.docx
@@ -528,9 +528,10 @@
       <w:pPr>
         <w:rPr>
           <w:rFonts w:ascii="Times New Roman" w:hAnsi="Times New Roman" w:cs="Times New Roman"/>
-          <w:b/>
-          <w:sz w:val="24"/>
-          <w:szCs w:val="24"/>
+          <w:bCs/>
+          <w:sz w:val="24"/>
+          <w:szCs w:val="24"/>
+          <w:lang w:val="en-US"/>
         </w:rPr>
       </w:pPr>
       <w:r>
@@ -543,23 +544,52 @@
         <w:lastRenderedPageBreak/>
         <w:t>Цель работы:</w:t>
       </w:r>
-    </w:p>
-    <w:p>
-      <w:pPr>
+      <w:r>
         <w:rPr>
           <w:rFonts w:ascii="Times New Roman" w:hAnsi="Times New Roman" w:cs="Times New Roman"/>
           <w:b/>
           <w:sz w:val="24"/>
           <w:szCs w:val="24"/>
-        </w:rPr>
-      </w:pPr>
-      <w:r>
+          <w:lang w:val="en-US"/>
+        </w:rPr>
+        <w:t xml:space="preserve"> </w:t>
+      </w:r>
+    </w:p>
+    <w:p>
+      <w:pPr>
+        <w:rPr>
+          <w:rFonts w:ascii="Times New Roman" w:hAnsi="Times New Roman" w:cs="Times New Roman"/>
+          <w:bCs/>
+          <w:sz w:val="24"/>
+          <w:szCs w:val="24"/>
+        </w:rPr>
+      </w:pPr>
+      <w:r>
+        <w:rPr>
+          <w:rFonts w:ascii="Times New Roman" w:hAnsi="Times New Roman" w:cs="Times New Roman"/>
+          <w:bCs/>
+          <w:sz w:val="24"/>
+          <w:szCs w:val="24"/>
+        </w:rPr>
+        <w:t>Получение практических навыков при работе с массивами.</w:t>
+      </w:r>
+    </w:p>
+    <w:p>
+      <w:pPr>
         <w:rPr>
           <w:rFonts w:ascii="Times New Roman" w:hAnsi="Times New Roman" w:cs="Times New Roman"/>
           <w:b/>
           <w:sz w:val="24"/>
           <w:szCs w:val="24"/>
         </w:rPr>
+      </w:pPr>
+      <w:r>
+        <w:rPr>
+          <w:rFonts w:ascii="Times New Roman" w:hAnsi="Times New Roman" w:cs="Times New Roman"/>
+          <w:b/>
+          <w:sz w:val="24"/>
+          <w:szCs w:val="24"/>
+        </w:rPr>
         <w:t>Постановка задачи:</w:t>
       </w:r>
     </w:p>
@@ -1036,7 +1066,23 @@
           <w:sz w:val="24"/>
           <w:szCs w:val="24"/>
         </w:rPr>
-        <w:t xml:space="preserve">Объявим статичный массив размером 100. Предположим, что массивы большего размера рассматриваться не будут. Прочитаем ввод пользователя в переменную n - это размер нашего массива. С помощью цикла for запишем в элементы массива с [0] по [n-1] псевдорандомные числа от 0 до 10, предварительно задав seed для функции rand с помощью функции srand. Выведем элементы данного массива с помощью цикла for, на каждой итерации которого будем выводить очередной элемент массива, разделяя их пробелом. </w:t>
+        <w:t>Объявим статичный массив размером 100. Предположим, что массивы большего размера рассматриваться не будут. Прочитаем ввод пользователя в переменную n - это размер нашего массива. С помощью цикла for запишем в элементы массива с [0] по [n-1] псевдорандомные числа от 0 до 10, предварительно задав seed для функции rand() с помощью функции srand</w:t>
+      </w:r>
+      <w:r>
+        <w:rPr>
+          <w:rFonts w:ascii="Times New Roman" w:eastAsiaTheme="minorEastAsia" w:hAnsi="Times New Roman" w:cs="Times New Roman"/>
+          <w:sz w:val="24"/>
+          <w:szCs w:val="24"/>
+        </w:rPr>
+        <w:t>()</w:t>
+      </w:r>
+      <w:r>
+        <w:rPr>
+          <w:rFonts w:ascii="Times New Roman" w:eastAsiaTheme="minorEastAsia" w:hAnsi="Times New Roman" w:cs="Times New Roman"/>
+          <w:sz w:val="24"/>
+          <w:szCs w:val="24"/>
+        </w:rPr>
+        <w:t xml:space="preserve">. Выведем элементы данного массива с помощью цикла for, на каждой итерации которого будем выводить очередной элемент массива, разделяя их пробелом. </w:t>
       </w:r>
     </w:p>
     <w:p>
@@ -1775,6 +1821,7 @@
         </w:rPr>
         <w:t xml:space="preserve">и </w:t>
       </w:r>
+      <w:proofErr w:type="spellStart"/>
       <w:r>
         <w:rPr>
           <w:rFonts w:ascii="Times New Roman" w:eastAsiaTheme="minorEastAsia" w:hAnsi="Times New Roman" w:cs="Times New Roman"/>
@@ -1784,6 +1831,7 @@
         </w:rPr>
         <w:t>elem</w:t>
       </w:r>
+      <w:proofErr w:type="spellEnd"/>
       <w:r>
         <w:rPr>
           <w:rFonts w:ascii="Times New Roman" w:eastAsiaTheme="minorEastAsia" w:hAnsi="Times New Roman" w:cs="Times New Roman"/>
@@ -1892,6 +1940,7 @@
         </w:rPr>
         <w:t xml:space="preserve">ый элемент больше значения, сохраненного в </w:t>
       </w:r>
+      <w:proofErr w:type="spellStart"/>
       <w:r>
         <w:rPr>
           <w:rFonts w:ascii="Times New Roman" w:eastAsiaTheme="minorEastAsia" w:hAnsi="Times New Roman" w:cs="Times New Roman"/>
@@ -1901,6 +1950,7 @@
         </w:rPr>
         <w:t>elem</w:t>
       </w:r>
+      <w:proofErr w:type="spellEnd"/>
       <w:r>
         <w:rPr>
           <w:rFonts w:ascii="Times New Roman" w:eastAsiaTheme="minorEastAsia" w:hAnsi="Times New Roman" w:cs="Times New Roman"/>
@@ -2026,6 +2076,7 @@
         </w:rPr>
         <w:t xml:space="preserve">-ого элементу значение переменной </w:t>
       </w:r>
+      <w:proofErr w:type="spellStart"/>
       <w:r>
         <w:rPr>
           <w:rFonts w:ascii="Times New Roman" w:eastAsiaTheme="minorEastAsia" w:hAnsi="Times New Roman" w:cs="Times New Roman"/>
@@ -2035,6 +2086,7 @@
         </w:rPr>
         <w:t>elem</w:t>
       </w:r>
+      <w:proofErr w:type="spellEnd"/>
       <w:r>
         <w:rPr>
           <w:rFonts w:ascii="Times New Roman" w:eastAsiaTheme="minorEastAsia" w:hAnsi="Times New Roman" w:cs="Times New Roman"/>
@@ -2235,7 +2287,29 @@
           <w:szCs w:val="20"/>
           <w:lang w:val="en-US"/>
         </w:rPr>
-        <w:t>#include &lt;ctime&gt;</w:t>
+        <w:t>#include &lt;</w:t>
+      </w:r>
+      <w:proofErr w:type="spellStart"/>
+      <w:r>
+        <w:rPr>
+          <w:rFonts w:ascii="Courier New" w:eastAsia="Times New Roman" w:hAnsi="Courier New" w:cs="Courier New"/>
+          <w:color w:val="557799"/>
+          <w:sz w:val="20"/>
+          <w:szCs w:val="20"/>
+          <w:lang w:val="en-US"/>
+        </w:rPr>
+        <w:t>ctime</w:t>
+      </w:r>
+      <w:proofErr w:type="spellEnd"/>
+      <w:r>
+        <w:rPr>
+          <w:rFonts w:ascii="Courier New" w:eastAsia="Times New Roman" w:hAnsi="Courier New" w:cs="Courier New"/>
+          <w:color w:val="557799"/>
+          <w:sz w:val="20"/>
+          <w:szCs w:val="20"/>
+          <w:lang w:val="en-US"/>
+        </w:rPr>
+        <w:t>&gt;</w:t>
       </w:r>
     </w:p>
     <w:p>
@@ -2363,6 +2437,7 @@
         </w:rPr>
         <w:t xml:space="preserve"> </w:t>
       </w:r>
+      <w:proofErr w:type="gramStart"/>
       <w:r>
         <w:rPr>
           <w:rFonts w:ascii="Courier New" w:eastAsia="Times New Roman" w:hAnsi="Courier New" w:cs="Courier New"/>
@@ -2383,7 +2458,18 @@
           <w:szCs w:val="20"/>
           <w:lang w:val="en-US"/>
         </w:rPr>
-        <w:t>()</w:t>
+        <w:t>(</w:t>
+      </w:r>
+      <w:proofErr w:type="gramEnd"/>
+      <w:r>
+        <w:rPr>
+          <w:rFonts w:ascii="Courier New" w:eastAsia="Times New Roman" w:hAnsi="Courier New" w:cs="Courier New"/>
+          <w:color w:val="333333"/>
+          <w:sz w:val="20"/>
+          <w:szCs w:val="20"/>
+          <w:lang w:val="en-US"/>
+        </w:rPr>
+        <w:t>)</w:t>
       </w:r>
     </w:p>
     <w:p>
@@ -2485,8 +2571,20 @@
           <w:szCs w:val="20"/>
           <w:lang w:val="en-US"/>
         </w:rPr>
-        <w:t xml:space="preserve"> a[</w:t>
-      </w:r>
+        <w:t xml:space="preserve"> </w:t>
+      </w:r>
+      <w:proofErr w:type="gramStart"/>
+      <w:r>
+        <w:rPr>
+          <w:rFonts w:ascii="Courier New" w:eastAsia="Times New Roman" w:hAnsi="Courier New" w:cs="Courier New"/>
+          <w:color w:val="333333"/>
+          <w:sz w:val="20"/>
+          <w:szCs w:val="20"/>
+          <w:lang w:val="en-US"/>
+        </w:rPr>
+        <w:t>a[</w:t>
+      </w:r>
+      <w:proofErr w:type="gramEnd"/>
       <w:r>
         <w:rPr>
           <w:rFonts w:ascii="Courier New" w:eastAsia="Times New Roman" w:hAnsi="Courier New" w:cs="Courier New"/>
@@ -2610,8 +2708,41 @@
           <w:lang w:val="en-US"/>
         </w:rPr>
         <w:tab/>
-        <w:t>srand(time(</w:t>
-      </w:r>
+      </w:r>
+      <w:proofErr w:type="spellStart"/>
+      <w:r>
+        <w:rPr>
+          <w:rFonts w:ascii="Courier New" w:eastAsia="Times New Roman" w:hAnsi="Courier New" w:cs="Courier New"/>
+          <w:color w:val="333333"/>
+          <w:sz w:val="20"/>
+          <w:szCs w:val="20"/>
+          <w:lang w:val="en-US"/>
+        </w:rPr>
+        <w:t>srand</w:t>
+      </w:r>
+      <w:proofErr w:type="spellEnd"/>
+      <w:r>
+        <w:rPr>
+          <w:rFonts w:ascii="Courier New" w:eastAsia="Times New Roman" w:hAnsi="Courier New" w:cs="Courier New"/>
+          <w:color w:val="333333"/>
+          <w:sz w:val="20"/>
+          <w:szCs w:val="20"/>
+          <w:lang w:val="en-US"/>
+        </w:rPr>
+        <w:t>(</w:t>
+      </w:r>
+      <w:proofErr w:type="gramStart"/>
+      <w:r>
+        <w:rPr>
+          <w:rFonts w:ascii="Courier New" w:eastAsia="Times New Roman" w:hAnsi="Courier New" w:cs="Courier New"/>
+          <w:color w:val="333333"/>
+          <w:sz w:val="20"/>
+          <w:szCs w:val="20"/>
+          <w:lang w:val="en-US"/>
+        </w:rPr>
+        <w:t>time(</w:t>
+      </w:r>
+      <w:proofErr w:type="gramEnd"/>
       <w:r>
         <w:rPr>
           <w:rFonts w:ascii="Courier New" w:eastAsia="Times New Roman" w:hAnsi="Courier New" w:cs="Courier New"/>
@@ -2673,7 +2804,28 @@
           <w:lang w:val="en-US"/>
         </w:rPr>
         <w:tab/>
-        <w:t xml:space="preserve">cout &lt;&lt; </w:t>
+      </w:r>
+      <w:proofErr w:type="spellStart"/>
+      <w:r>
+        <w:rPr>
+          <w:rFonts w:ascii="Courier New" w:eastAsia="Times New Roman" w:hAnsi="Courier New" w:cs="Courier New"/>
+          <w:color w:val="333333"/>
+          <w:sz w:val="20"/>
+          <w:szCs w:val="20"/>
+          <w:lang w:val="en-US"/>
+        </w:rPr>
+        <w:t>cout</w:t>
+      </w:r>
+      <w:proofErr w:type="spellEnd"/>
+      <w:r>
+        <w:rPr>
+          <w:rFonts w:ascii="Courier New" w:eastAsia="Times New Roman" w:hAnsi="Courier New" w:cs="Courier New"/>
+          <w:color w:val="333333"/>
+          <w:sz w:val="20"/>
+          <w:szCs w:val="20"/>
+          <w:lang w:val="en-US"/>
+        </w:rPr>
+        <w:t xml:space="preserve"> &lt;&lt; </w:t>
       </w:r>
       <w:r>
         <w:rPr>
@@ -2736,7 +2888,28 @@
         </w:rPr>
         <w:lastRenderedPageBreak/>
         <w:tab/>
-        <w:t>cin &gt;&gt; n;</w:t>
+      </w:r>
+      <w:proofErr w:type="spellStart"/>
+      <w:r>
+        <w:rPr>
+          <w:rFonts w:ascii="Courier New" w:eastAsia="Times New Roman" w:hAnsi="Courier New" w:cs="Courier New"/>
+          <w:color w:val="333333"/>
+          <w:sz w:val="20"/>
+          <w:szCs w:val="20"/>
+          <w:lang w:val="en-US"/>
+        </w:rPr>
+        <w:t>cin</w:t>
+      </w:r>
+      <w:proofErr w:type="spellEnd"/>
+      <w:r>
+        <w:rPr>
+          <w:rFonts w:ascii="Courier New" w:eastAsia="Times New Roman" w:hAnsi="Courier New" w:cs="Courier New"/>
+          <w:color w:val="333333"/>
+          <w:sz w:val="20"/>
+          <w:szCs w:val="20"/>
+          <w:lang w:val="en-US"/>
+        </w:rPr>
+        <w:t xml:space="preserve"> &gt;&gt; n;</w:t>
       </w:r>
     </w:p>
     <w:p>
@@ -2820,7 +2993,29 @@
           <w:szCs w:val="20"/>
           <w:lang w:val="en-US"/>
         </w:rPr>
-        <w:t xml:space="preserve"> i = </w:t>
+        <w:t xml:space="preserve"> </w:t>
+      </w:r>
+      <w:proofErr w:type="spellStart"/>
+      <w:r>
+        <w:rPr>
+          <w:rFonts w:ascii="Courier New" w:eastAsia="Times New Roman" w:hAnsi="Courier New" w:cs="Courier New"/>
+          <w:color w:val="333333"/>
+          <w:sz w:val="20"/>
+          <w:szCs w:val="20"/>
+          <w:lang w:val="en-US"/>
+        </w:rPr>
+        <w:t>i</w:t>
+      </w:r>
+      <w:proofErr w:type="spellEnd"/>
+      <w:r>
+        <w:rPr>
+          <w:rFonts w:ascii="Courier New" w:eastAsia="Times New Roman" w:hAnsi="Courier New" w:cs="Courier New"/>
+          <w:color w:val="333333"/>
+          <w:sz w:val="20"/>
+          <w:szCs w:val="20"/>
+          <w:lang w:val="en-US"/>
+        </w:rPr>
+        <w:t xml:space="preserve"> = </w:t>
       </w:r>
       <w:r>
         <w:rPr>
@@ -2842,7 +3037,51 @@
           <w:szCs w:val="20"/>
           <w:lang w:val="en-US"/>
         </w:rPr>
-        <w:t>; i &lt; n; i++)</w:t>
+        <w:t xml:space="preserve">; </w:t>
+      </w:r>
+      <w:proofErr w:type="spellStart"/>
+      <w:r>
+        <w:rPr>
+          <w:rFonts w:ascii="Courier New" w:eastAsia="Times New Roman" w:hAnsi="Courier New" w:cs="Courier New"/>
+          <w:color w:val="333333"/>
+          <w:sz w:val="20"/>
+          <w:szCs w:val="20"/>
+          <w:lang w:val="en-US"/>
+        </w:rPr>
+        <w:t>i</w:t>
+      </w:r>
+      <w:proofErr w:type="spellEnd"/>
+      <w:r>
+        <w:rPr>
+          <w:rFonts w:ascii="Courier New" w:eastAsia="Times New Roman" w:hAnsi="Courier New" w:cs="Courier New"/>
+          <w:color w:val="333333"/>
+          <w:sz w:val="20"/>
+          <w:szCs w:val="20"/>
+          <w:lang w:val="en-US"/>
+        </w:rPr>
+        <w:t xml:space="preserve"> &lt; n; </w:t>
+      </w:r>
+      <w:proofErr w:type="spellStart"/>
+      <w:r>
+        <w:rPr>
+          <w:rFonts w:ascii="Courier New" w:eastAsia="Times New Roman" w:hAnsi="Courier New" w:cs="Courier New"/>
+          <w:color w:val="333333"/>
+          <w:sz w:val="20"/>
+          <w:szCs w:val="20"/>
+          <w:lang w:val="en-US"/>
+        </w:rPr>
+        <w:t>i</w:t>
+      </w:r>
+      <w:proofErr w:type="spellEnd"/>
+      <w:r>
+        <w:rPr>
+          <w:rFonts w:ascii="Courier New" w:eastAsia="Times New Roman" w:hAnsi="Courier New" w:cs="Courier New"/>
+          <w:color w:val="333333"/>
+          <w:sz w:val="20"/>
+          <w:szCs w:val="20"/>
+          <w:lang w:val="en-US"/>
+        </w:rPr>
+        <w:t>++)</w:t>
       </w:r>
     </w:p>
     <w:p>
@@ -2934,7 +3173,51 @@
           <w:lang w:val="en-US"/>
         </w:rPr>
         <w:tab/>
-        <w:t xml:space="preserve">a[i] = rand() % </w:t>
+        <w:t>a[</w:t>
+      </w:r>
+      <w:proofErr w:type="spellStart"/>
+      <w:r>
+        <w:rPr>
+          <w:rFonts w:ascii="Courier New" w:eastAsia="Times New Roman" w:hAnsi="Courier New" w:cs="Courier New"/>
+          <w:color w:val="333333"/>
+          <w:sz w:val="20"/>
+          <w:szCs w:val="20"/>
+          <w:lang w:val="en-US"/>
+        </w:rPr>
+        <w:t>i</w:t>
+      </w:r>
+      <w:proofErr w:type="spellEnd"/>
+      <w:r>
+        <w:rPr>
+          <w:rFonts w:ascii="Courier New" w:eastAsia="Times New Roman" w:hAnsi="Courier New" w:cs="Courier New"/>
+          <w:color w:val="333333"/>
+          <w:sz w:val="20"/>
+          <w:szCs w:val="20"/>
+          <w:lang w:val="en-US"/>
+        </w:rPr>
+        <w:t xml:space="preserve">] = </w:t>
+      </w:r>
+      <w:proofErr w:type="gramStart"/>
+      <w:r>
+        <w:rPr>
+          <w:rFonts w:ascii="Courier New" w:eastAsia="Times New Roman" w:hAnsi="Courier New" w:cs="Courier New"/>
+          <w:color w:val="333333"/>
+          <w:sz w:val="20"/>
+          <w:szCs w:val="20"/>
+          <w:lang w:val="en-US"/>
+        </w:rPr>
+        <w:t>rand(</w:t>
+      </w:r>
+      <w:proofErr w:type="gramEnd"/>
+      <w:r>
+        <w:rPr>
+          <w:rFonts w:ascii="Courier New" w:eastAsia="Times New Roman" w:hAnsi="Courier New" w:cs="Courier New"/>
+          <w:color w:val="333333"/>
+          <w:sz w:val="20"/>
+          <w:szCs w:val="20"/>
+          <w:lang w:val="en-US"/>
+        </w:rPr>
+        <w:t xml:space="preserve">) % </w:t>
       </w:r>
       <w:r>
         <w:rPr>
@@ -3081,7 +3364,29 @@
           <w:szCs w:val="20"/>
           <w:lang w:val="en-US"/>
         </w:rPr>
-        <w:t xml:space="preserve"> i = </w:t>
+        <w:t xml:space="preserve"> </w:t>
+      </w:r>
+      <w:proofErr w:type="spellStart"/>
+      <w:r>
+        <w:rPr>
+          <w:rFonts w:ascii="Courier New" w:eastAsia="Times New Roman" w:hAnsi="Courier New" w:cs="Courier New"/>
+          <w:color w:val="333333"/>
+          <w:sz w:val="20"/>
+          <w:szCs w:val="20"/>
+          <w:lang w:val="en-US"/>
+        </w:rPr>
+        <w:t>i</w:t>
+      </w:r>
+      <w:proofErr w:type="spellEnd"/>
+      <w:r>
+        <w:rPr>
+          <w:rFonts w:ascii="Courier New" w:eastAsia="Times New Roman" w:hAnsi="Courier New" w:cs="Courier New"/>
+          <w:color w:val="333333"/>
+          <w:sz w:val="20"/>
+          <w:szCs w:val="20"/>
+          <w:lang w:val="en-US"/>
+        </w:rPr>
+        <w:t xml:space="preserve"> = </w:t>
       </w:r>
       <w:r>
         <w:rPr>
@@ -3103,7 +3408,51 @@
           <w:szCs w:val="20"/>
           <w:lang w:val="en-US"/>
         </w:rPr>
-        <w:t>; i &lt; n; i++)</w:t>
+        <w:t xml:space="preserve">; </w:t>
+      </w:r>
+      <w:proofErr w:type="spellStart"/>
+      <w:r>
+        <w:rPr>
+          <w:rFonts w:ascii="Courier New" w:eastAsia="Times New Roman" w:hAnsi="Courier New" w:cs="Courier New"/>
+          <w:color w:val="333333"/>
+          <w:sz w:val="20"/>
+          <w:szCs w:val="20"/>
+          <w:lang w:val="en-US"/>
+        </w:rPr>
+        <w:t>i</w:t>
+      </w:r>
+      <w:proofErr w:type="spellEnd"/>
+      <w:r>
+        <w:rPr>
+          <w:rFonts w:ascii="Courier New" w:eastAsia="Times New Roman" w:hAnsi="Courier New" w:cs="Courier New"/>
+          <w:color w:val="333333"/>
+          <w:sz w:val="20"/>
+          <w:szCs w:val="20"/>
+          <w:lang w:val="en-US"/>
+        </w:rPr>
+        <w:t xml:space="preserve"> &lt; n; </w:t>
+      </w:r>
+      <w:proofErr w:type="spellStart"/>
+      <w:r>
+        <w:rPr>
+          <w:rFonts w:ascii="Courier New" w:eastAsia="Times New Roman" w:hAnsi="Courier New" w:cs="Courier New"/>
+          <w:color w:val="333333"/>
+          <w:sz w:val="20"/>
+          <w:szCs w:val="20"/>
+          <w:lang w:val="en-US"/>
+        </w:rPr>
+        <w:t>i</w:t>
+      </w:r>
+      <w:proofErr w:type="spellEnd"/>
+      <w:r>
+        <w:rPr>
+          <w:rFonts w:ascii="Courier New" w:eastAsia="Times New Roman" w:hAnsi="Courier New" w:cs="Courier New"/>
+          <w:color w:val="333333"/>
+          <w:sz w:val="20"/>
+          <w:szCs w:val="20"/>
+          <w:lang w:val="en-US"/>
+        </w:rPr>
+        <w:t>++)</w:t>
       </w:r>
     </w:p>
     <w:p>
@@ -3195,7 +3544,50 @@
           <w:lang w:val="en-US"/>
         </w:rPr>
         <w:tab/>
-        <w:t xml:space="preserve">cout &lt;&lt; a[i] &lt;&lt; </w:t>
+      </w:r>
+      <w:proofErr w:type="spellStart"/>
+      <w:r>
+        <w:rPr>
+          <w:rFonts w:ascii="Courier New" w:eastAsia="Times New Roman" w:hAnsi="Courier New" w:cs="Courier New"/>
+          <w:color w:val="333333"/>
+          <w:sz w:val="20"/>
+          <w:szCs w:val="20"/>
+          <w:lang w:val="en-US"/>
+        </w:rPr>
+        <w:t>cout</w:t>
+      </w:r>
+      <w:proofErr w:type="spellEnd"/>
+      <w:r>
+        <w:rPr>
+          <w:rFonts w:ascii="Courier New" w:eastAsia="Times New Roman" w:hAnsi="Courier New" w:cs="Courier New"/>
+          <w:color w:val="333333"/>
+          <w:sz w:val="20"/>
+          <w:szCs w:val="20"/>
+          <w:lang w:val="en-US"/>
+        </w:rPr>
+        <w:t xml:space="preserve"> &lt;&lt; a[</w:t>
+      </w:r>
+      <w:proofErr w:type="spellStart"/>
+      <w:r>
+        <w:rPr>
+          <w:rFonts w:ascii="Courier New" w:eastAsia="Times New Roman" w:hAnsi="Courier New" w:cs="Courier New"/>
+          <w:color w:val="333333"/>
+          <w:sz w:val="20"/>
+          <w:szCs w:val="20"/>
+          <w:lang w:val="en-US"/>
+        </w:rPr>
+        <w:t>i</w:t>
+      </w:r>
+      <w:proofErr w:type="spellEnd"/>
+      <w:r>
+        <w:rPr>
+          <w:rFonts w:ascii="Courier New" w:eastAsia="Times New Roman" w:hAnsi="Courier New" w:cs="Courier New"/>
+          <w:color w:val="333333"/>
+          <w:sz w:val="20"/>
+          <w:szCs w:val="20"/>
+          <w:lang w:val="en-US"/>
+        </w:rPr>
+        <w:t xml:space="preserve">] &lt;&lt; </w:t>
       </w:r>
       <w:r>
         <w:rPr>
@@ -3297,7 +3689,50 @@
           <w:lang w:val="en-US"/>
         </w:rPr>
         <w:tab/>
-        <w:t xml:space="preserve">cout &lt;&lt; endl &lt;&lt; </w:t>
+      </w:r>
+      <w:proofErr w:type="spellStart"/>
+      <w:r>
+        <w:rPr>
+          <w:rFonts w:ascii="Courier New" w:eastAsia="Times New Roman" w:hAnsi="Courier New" w:cs="Courier New"/>
+          <w:color w:val="333333"/>
+          <w:sz w:val="20"/>
+          <w:szCs w:val="20"/>
+          <w:lang w:val="en-US"/>
+        </w:rPr>
+        <w:t>cout</w:t>
+      </w:r>
+      <w:proofErr w:type="spellEnd"/>
+      <w:r>
+        <w:rPr>
+          <w:rFonts w:ascii="Courier New" w:eastAsia="Times New Roman" w:hAnsi="Courier New" w:cs="Courier New"/>
+          <w:color w:val="333333"/>
+          <w:sz w:val="20"/>
+          <w:szCs w:val="20"/>
+          <w:lang w:val="en-US"/>
+        </w:rPr>
+        <w:t xml:space="preserve"> &lt;&lt; </w:t>
+      </w:r>
+      <w:proofErr w:type="spellStart"/>
+      <w:r>
+        <w:rPr>
+          <w:rFonts w:ascii="Courier New" w:eastAsia="Times New Roman" w:hAnsi="Courier New" w:cs="Courier New"/>
+          <w:color w:val="333333"/>
+          <w:sz w:val="20"/>
+          <w:szCs w:val="20"/>
+          <w:lang w:val="en-US"/>
+        </w:rPr>
+        <w:t>endl</w:t>
+      </w:r>
+      <w:proofErr w:type="spellEnd"/>
+      <w:r>
+        <w:rPr>
+          <w:rFonts w:ascii="Courier New" w:eastAsia="Times New Roman" w:hAnsi="Courier New" w:cs="Courier New"/>
+          <w:color w:val="333333"/>
+          <w:sz w:val="20"/>
+          <w:szCs w:val="20"/>
+          <w:lang w:val="en-US"/>
+        </w:rPr>
+        <w:t xml:space="preserve"> &lt;&lt; </w:t>
       </w:r>
       <w:r>
         <w:rPr>
@@ -3359,7 +3794,28 @@
           <w:lang w:val="en-US"/>
         </w:rPr>
         <w:tab/>
-        <w:t>cin &gt;&gt; m;</w:t>
+      </w:r>
+      <w:proofErr w:type="spellStart"/>
+      <w:r>
+        <w:rPr>
+          <w:rFonts w:ascii="Courier New" w:eastAsia="Times New Roman" w:hAnsi="Courier New" w:cs="Courier New"/>
+          <w:color w:val="333333"/>
+          <w:sz w:val="20"/>
+          <w:szCs w:val="20"/>
+          <w:lang w:val="en-US"/>
+        </w:rPr>
+        <w:t>cin</w:t>
+      </w:r>
+      <w:proofErr w:type="spellEnd"/>
+      <w:r>
+        <w:rPr>
+          <w:rFonts w:ascii="Courier New" w:eastAsia="Times New Roman" w:hAnsi="Courier New" w:cs="Courier New"/>
+          <w:color w:val="333333"/>
+          <w:sz w:val="20"/>
+          <w:szCs w:val="20"/>
+          <w:lang w:val="en-US"/>
+        </w:rPr>
+        <w:t xml:space="preserve"> &gt;&gt; m;</w:t>
       </w:r>
     </w:p>
     <w:p>
@@ -3443,7 +3899,73 @@
           <w:szCs w:val="20"/>
           <w:lang w:val="en-US"/>
         </w:rPr>
-        <w:t xml:space="preserve"> i = m; i &lt; n; i++)</w:t>
+        <w:t xml:space="preserve"> </w:t>
+      </w:r>
+      <w:proofErr w:type="spellStart"/>
+      <w:r>
+        <w:rPr>
+          <w:rFonts w:ascii="Courier New" w:eastAsia="Times New Roman" w:hAnsi="Courier New" w:cs="Courier New"/>
+          <w:color w:val="333333"/>
+          <w:sz w:val="20"/>
+          <w:szCs w:val="20"/>
+          <w:lang w:val="en-US"/>
+        </w:rPr>
+        <w:t>i</w:t>
+      </w:r>
+      <w:proofErr w:type="spellEnd"/>
+      <w:r>
+        <w:rPr>
+          <w:rFonts w:ascii="Courier New" w:eastAsia="Times New Roman" w:hAnsi="Courier New" w:cs="Courier New"/>
+          <w:color w:val="333333"/>
+          <w:sz w:val="20"/>
+          <w:szCs w:val="20"/>
+          <w:lang w:val="en-US"/>
+        </w:rPr>
+        <w:t xml:space="preserve"> = m; </w:t>
+      </w:r>
+      <w:proofErr w:type="spellStart"/>
+      <w:r>
+        <w:rPr>
+          <w:rFonts w:ascii="Courier New" w:eastAsia="Times New Roman" w:hAnsi="Courier New" w:cs="Courier New"/>
+          <w:color w:val="333333"/>
+          <w:sz w:val="20"/>
+          <w:szCs w:val="20"/>
+          <w:lang w:val="en-US"/>
+        </w:rPr>
+        <w:t>i</w:t>
+      </w:r>
+      <w:proofErr w:type="spellEnd"/>
+      <w:r>
+        <w:rPr>
+          <w:rFonts w:ascii="Courier New" w:eastAsia="Times New Roman" w:hAnsi="Courier New" w:cs="Courier New"/>
+          <w:color w:val="333333"/>
+          <w:sz w:val="20"/>
+          <w:szCs w:val="20"/>
+          <w:lang w:val="en-US"/>
+        </w:rPr>
+        <w:t xml:space="preserve"> &lt; n; </w:t>
+      </w:r>
+      <w:proofErr w:type="spellStart"/>
+      <w:r>
+        <w:rPr>
+          <w:rFonts w:ascii="Courier New" w:eastAsia="Times New Roman" w:hAnsi="Courier New" w:cs="Courier New"/>
+          <w:color w:val="333333"/>
+          <w:sz w:val="20"/>
+          <w:szCs w:val="20"/>
+          <w:lang w:val="en-US"/>
+        </w:rPr>
+        <w:t>i</w:t>
+      </w:r>
+      <w:proofErr w:type="spellEnd"/>
+      <w:r>
+        <w:rPr>
+          <w:rFonts w:ascii="Courier New" w:eastAsia="Times New Roman" w:hAnsi="Courier New" w:cs="Courier New"/>
+          <w:color w:val="333333"/>
+          <w:sz w:val="20"/>
+          <w:szCs w:val="20"/>
+          <w:lang w:val="en-US"/>
+        </w:rPr>
+        <w:t>++)</w:t>
       </w:r>
     </w:p>
     <w:p>
@@ -3535,7 +4057,63 @@
           <w:lang w:val="en-US"/>
         </w:rPr>
         <w:tab/>
-        <w:t xml:space="preserve">a[i] = a[i + </w:t>
+        <w:t>a[</w:t>
+      </w:r>
+      <w:proofErr w:type="spellStart"/>
+      <w:r>
+        <w:rPr>
+          <w:rFonts w:ascii="Courier New" w:eastAsia="Times New Roman" w:hAnsi="Courier New" w:cs="Courier New"/>
+          <w:color w:val="333333"/>
+          <w:sz w:val="20"/>
+          <w:szCs w:val="20"/>
+          <w:lang w:val="en-US"/>
+        </w:rPr>
+        <w:t>i</w:t>
+      </w:r>
+      <w:proofErr w:type="spellEnd"/>
+      <w:r>
+        <w:rPr>
+          <w:rFonts w:ascii="Courier New" w:eastAsia="Times New Roman" w:hAnsi="Courier New" w:cs="Courier New"/>
+          <w:color w:val="333333"/>
+          <w:sz w:val="20"/>
+          <w:szCs w:val="20"/>
+          <w:lang w:val="en-US"/>
+        </w:rPr>
+        <w:t xml:space="preserve">] = </w:t>
+      </w:r>
+      <w:proofErr w:type="gramStart"/>
+      <w:r>
+        <w:rPr>
+          <w:rFonts w:ascii="Courier New" w:eastAsia="Times New Roman" w:hAnsi="Courier New" w:cs="Courier New"/>
+          <w:color w:val="333333"/>
+          <w:sz w:val="20"/>
+          <w:szCs w:val="20"/>
+          <w:lang w:val="en-US"/>
+        </w:rPr>
+        <w:t>a[</w:t>
+      </w:r>
+      <w:proofErr w:type="spellStart"/>
+      <w:proofErr w:type="gramEnd"/>
+      <w:r>
+        <w:rPr>
+          <w:rFonts w:ascii="Courier New" w:eastAsia="Times New Roman" w:hAnsi="Courier New" w:cs="Courier New"/>
+          <w:color w:val="333333"/>
+          <w:sz w:val="20"/>
+          <w:szCs w:val="20"/>
+          <w:lang w:val="en-US"/>
+        </w:rPr>
+        <w:t>i</w:t>
+      </w:r>
+      <w:proofErr w:type="spellEnd"/>
+      <w:r>
+        <w:rPr>
+          <w:rFonts w:ascii="Courier New" w:eastAsia="Times New Roman" w:hAnsi="Courier New" w:cs="Courier New"/>
+          <w:color w:val="333333"/>
+          <w:sz w:val="20"/>
+          <w:szCs w:val="20"/>
+          <w:lang w:val="en-US"/>
+        </w:rPr>
+        <w:t xml:space="preserve"> + </w:t>
       </w:r>
       <w:r>
         <w:rPr>
@@ -3723,7 +4301,29 @@
           <w:szCs w:val="20"/>
           <w:lang w:val="en-US"/>
         </w:rPr>
-        <w:t xml:space="preserve"> i = </w:t>
+        <w:t xml:space="preserve"> </w:t>
+      </w:r>
+      <w:proofErr w:type="spellStart"/>
+      <w:r>
+        <w:rPr>
+          <w:rFonts w:ascii="Courier New" w:eastAsia="Times New Roman" w:hAnsi="Courier New" w:cs="Courier New"/>
+          <w:color w:val="333333"/>
+          <w:sz w:val="20"/>
+          <w:szCs w:val="20"/>
+          <w:lang w:val="en-US"/>
+        </w:rPr>
+        <w:t>i</w:t>
+      </w:r>
+      <w:proofErr w:type="spellEnd"/>
+      <w:r>
+        <w:rPr>
+          <w:rFonts w:ascii="Courier New" w:eastAsia="Times New Roman" w:hAnsi="Courier New" w:cs="Courier New"/>
+          <w:color w:val="333333"/>
+          <w:sz w:val="20"/>
+          <w:szCs w:val="20"/>
+          <w:lang w:val="en-US"/>
+        </w:rPr>
+        <w:t xml:space="preserve"> = </w:t>
       </w:r>
       <w:r>
         <w:rPr>
@@ -3745,7 +4345,51 @@
           <w:szCs w:val="20"/>
           <w:lang w:val="en-US"/>
         </w:rPr>
-        <w:t>; i &lt; n; i++)</w:t>
+        <w:t xml:space="preserve">; </w:t>
+      </w:r>
+      <w:proofErr w:type="spellStart"/>
+      <w:r>
+        <w:rPr>
+          <w:rFonts w:ascii="Courier New" w:eastAsia="Times New Roman" w:hAnsi="Courier New" w:cs="Courier New"/>
+          <w:color w:val="333333"/>
+          <w:sz w:val="20"/>
+          <w:szCs w:val="20"/>
+          <w:lang w:val="en-US"/>
+        </w:rPr>
+        <w:t>i</w:t>
+      </w:r>
+      <w:proofErr w:type="spellEnd"/>
+      <w:r>
+        <w:rPr>
+          <w:rFonts w:ascii="Courier New" w:eastAsia="Times New Roman" w:hAnsi="Courier New" w:cs="Courier New"/>
+          <w:color w:val="333333"/>
+          <w:sz w:val="20"/>
+          <w:szCs w:val="20"/>
+          <w:lang w:val="en-US"/>
+        </w:rPr>
+        <w:t xml:space="preserve"> &lt; n; </w:t>
+      </w:r>
+      <w:proofErr w:type="spellStart"/>
+      <w:r>
+        <w:rPr>
+          <w:rFonts w:ascii="Courier New" w:eastAsia="Times New Roman" w:hAnsi="Courier New" w:cs="Courier New"/>
+          <w:color w:val="333333"/>
+          <w:sz w:val="20"/>
+          <w:szCs w:val="20"/>
+          <w:lang w:val="en-US"/>
+        </w:rPr>
+        <w:t>i</w:t>
+      </w:r>
+      <w:proofErr w:type="spellEnd"/>
+      <w:r>
+        <w:rPr>
+          <w:rFonts w:ascii="Courier New" w:eastAsia="Times New Roman" w:hAnsi="Courier New" w:cs="Courier New"/>
+          <w:color w:val="333333"/>
+          <w:sz w:val="20"/>
+          <w:szCs w:val="20"/>
+          <w:lang w:val="en-US"/>
+        </w:rPr>
+        <w:t>++)</w:t>
       </w:r>
     </w:p>
     <w:p>
@@ -3837,7 +4481,50 @@
           <w:lang w:val="en-US"/>
         </w:rPr>
         <w:tab/>
-        <w:t xml:space="preserve">cout &lt;&lt; a[i] &lt;&lt; </w:t>
+      </w:r>
+      <w:proofErr w:type="spellStart"/>
+      <w:r>
+        <w:rPr>
+          <w:rFonts w:ascii="Courier New" w:eastAsia="Times New Roman" w:hAnsi="Courier New" w:cs="Courier New"/>
+          <w:color w:val="333333"/>
+          <w:sz w:val="20"/>
+          <w:szCs w:val="20"/>
+          <w:lang w:val="en-US"/>
+        </w:rPr>
+        <w:t>cout</w:t>
+      </w:r>
+      <w:proofErr w:type="spellEnd"/>
+      <w:r>
+        <w:rPr>
+          <w:rFonts w:ascii="Courier New" w:eastAsia="Times New Roman" w:hAnsi="Courier New" w:cs="Courier New"/>
+          <w:color w:val="333333"/>
+          <w:sz w:val="20"/>
+          <w:szCs w:val="20"/>
+          <w:lang w:val="en-US"/>
+        </w:rPr>
+        <w:t xml:space="preserve"> &lt;&lt; a[</w:t>
+      </w:r>
+      <w:proofErr w:type="spellStart"/>
+      <w:r>
+        <w:rPr>
+          <w:rFonts w:ascii="Courier New" w:eastAsia="Times New Roman" w:hAnsi="Courier New" w:cs="Courier New"/>
+          <w:color w:val="333333"/>
+          <w:sz w:val="20"/>
+          <w:szCs w:val="20"/>
+          <w:lang w:val="en-US"/>
+        </w:rPr>
+        <w:t>i</w:t>
+      </w:r>
+      <w:proofErr w:type="spellEnd"/>
+      <w:r>
+        <w:rPr>
+          <w:rFonts w:ascii="Courier New" w:eastAsia="Times New Roman" w:hAnsi="Courier New" w:cs="Courier New"/>
+          <w:color w:val="333333"/>
+          <w:sz w:val="20"/>
+          <w:szCs w:val="20"/>
+          <w:lang w:val="en-US"/>
+        </w:rPr>
+        <w:t xml:space="preserve">] &lt;&lt; </w:t>
       </w:r>
       <w:r>
         <w:rPr>
@@ -3939,7 +4626,50 @@
           <w:lang w:val="en-US"/>
         </w:rPr>
         <w:tab/>
-        <w:t xml:space="preserve">cout &lt;&lt; endl &lt;&lt; </w:t>
+      </w:r>
+      <w:proofErr w:type="spellStart"/>
+      <w:r>
+        <w:rPr>
+          <w:rFonts w:ascii="Courier New" w:eastAsia="Times New Roman" w:hAnsi="Courier New" w:cs="Courier New"/>
+          <w:color w:val="333333"/>
+          <w:sz w:val="20"/>
+          <w:szCs w:val="20"/>
+          <w:lang w:val="en-US"/>
+        </w:rPr>
+        <w:t>cout</w:t>
+      </w:r>
+      <w:proofErr w:type="spellEnd"/>
+      <w:r>
+        <w:rPr>
+          <w:rFonts w:ascii="Courier New" w:eastAsia="Times New Roman" w:hAnsi="Courier New" w:cs="Courier New"/>
+          <w:color w:val="333333"/>
+          <w:sz w:val="20"/>
+          <w:szCs w:val="20"/>
+          <w:lang w:val="en-US"/>
+        </w:rPr>
+        <w:t xml:space="preserve"> &lt;&lt; </w:t>
+      </w:r>
+      <w:proofErr w:type="spellStart"/>
+      <w:r>
+        <w:rPr>
+          <w:rFonts w:ascii="Courier New" w:eastAsia="Times New Roman" w:hAnsi="Courier New" w:cs="Courier New"/>
+          <w:color w:val="333333"/>
+          <w:sz w:val="20"/>
+          <w:szCs w:val="20"/>
+          <w:lang w:val="en-US"/>
+        </w:rPr>
+        <w:t>endl</w:t>
+      </w:r>
+      <w:proofErr w:type="spellEnd"/>
+      <w:r>
+        <w:rPr>
+          <w:rFonts w:ascii="Courier New" w:eastAsia="Times New Roman" w:hAnsi="Courier New" w:cs="Courier New"/>
+          <w:color w:val="333333"/>
+          <w:sz w:val="20"/>
+          <w:szCs w:val="20"/>
+          <w:lang w:val="en-US"/>
+        </w:rPr>
+        <w:t xml:space="preserve"> &lt;&lt; </w:t>
       </w:r>
       <w:r>
         <w:rPr>
@@ -4022,7 +4752,29 @@
           <w:szCs w:val="20"/>
           <w:lang w:val="en-US"/>
         </w:rPr>
-        <w:t xml:space="preserve"> k, elem;</w:t>
+        <w:t xml:space="preserve"> k, </w:t>
+      </w:r>
+      <w:proofErr w:type="spellStart"/>
+      <w:r>
+        <w:rPr>
+          <w:rFonts w:ascii="Courier New" w:eastAsia="Times New Roman" w:hAnsi="Courier New" w:cs="Courier New"/>
+          <w:color w:val="333333"/>
+          <w:sz w:val="20"/>
+          <w:szCs w:val="20"/>
+          <w:lang w:val="en-US"/>
+        </w:rPr>
+        <w:t>elem</w:t>
+      </w:r>
+      <w:proofErr w:type="spellEnd"/>
+      <w:r>
+        <w:rPr>
+          <w:rFonts w:ascii="Courier New" w:eastAsia="Times New Roman" w:hAnsi="Courier New" w:cs="Courier New"/>
+          <w:color w:val="333333"/>
+          <w:sz w:val="20"/>
+          <w:szCs w:val="20"/>
+          <w:lang w:val="en-US"/>
+        </w:rPr>
+        <w:t>;</w:t>
       </w:r>
     </w:p>
     <w:p>
@@ -4063,7 +4815,28 @@
           <w:lang w:val="en-US"/>
         </w:rPr>
         <w:tab/>
-        <w:t>cin &gt;&gt; k;</w:t>
+      </w:r>
+      <w:proofErr w:type="spellStart"/>
+      <w:r>
+        <w:rPr>
+          <w:rFonts w:ascii="Courier New" w:eastAsia="Times New Roman" w:hAnsi="Courier New" w:cs="Courier New"/>
+          <w:color w:val="333333"/>
+          <w:sz w:val="20"/>
+          <w:szCs w:val="20"/>
+          <w:lang w:val="en-US"/>
+        </w:rPr>
+        <w:t>cin</w:t>
+      </w:r>
+      <w:proofErr w:type="spellEnd"/>
+      <w:r>
+        <w:rPr>
+          <w:rFonts w:ascii="Courier New" w:eastAsia="Times New Roman" w:hAnsi="Courier New" w:cs="Courier New"/>
+          <w:color w:val="333333"/>
+          <w:sz w:val="20"/>
+          <w:szCs w:val="20"/>
+          <w:lang w:val="en-US"/>
+        </w:rPr>
+        <w:t xml:space="preserve"> &gt;&gt; k;</w:t>
       </w:r>
     </w:p>
     <w:p>
@@ -4104,7 +4877,28 @@
           <w:lang w:val="en-US"/>
         </w:rPr>
         <w:tab/>
-        <w:t xml:space="preserve">cout &lt;&lt; </w:t>
+      </w:r>
+      <w:proofErr w:type="spellStart"/>
+      <w:r>
+        <w:rPr>
+          <w:rFonts w:ascii="Courier New" w:eastAsia="Times New Roman" w:hAnsi="Courier New" w:cs="Courier New"/>
+          <w:color w:val="333333"/>
+          <w:sz w:val="20"/>
+          <w:szCs w:val="20"/>
+          <w:lang w:val="en-US"/>
+        </w:rPr>
+        <w:t>cout</w:t>
+      </w:r>
+      <w:proofErr w:type="spellEnd"/>
+      <w:r>
+        <w:rPr>
+          <w:rFonts w:ascii="Courier New" w:eastAsia="Times New Roman" w:hAnsi="Courier New" w:cs="Courier New"/>
+          <w:color w:val="333333"/>
+          <w:sz w:val="20"/>
+          <w:szCs w:val="20"/>
+          <w:lang w:val="en-US"/>
+        </w:rPr>
+        <w:t xml:space="preserve"> &lt;&lt; </w:t>
       </w:r>
       <w:r>
         <w:rPr>
@@ -4166,7 +4960,50 @@
           <w:lang w:val="en-US"/>
         </w:rPr>
         <w:tab/>
-        <w:t>cin &gt;&gt; elem;</w:t>
+      </w:r>
+      <w:proofErr w:type="spellStart"/>
+      <w:r>
+        <w:rPr>
+          <w:rFonts w:ascii="Courier New" w:eastAsia="Times New Roman" w:hAnsi="Courier New" w:cs="Courier New"/>
+          <w:color w:val="333333"/>
+          <w:sz w:val="20"/>
+          <w:szCs w:val="20"/>
+          <w:lang w:val="en-US"/>
+        </w:rPr>
+        <w:t>cin</w:t>
+      </w:r>
+      <w:proofErr w:type="spellEnd"/>
+      <w:r>
+        <w:rPr>
+          <w:rFonts w:ascii="Courier New" w:eastAsia="Times New Roman" w:hAnsi="Courier New" w:cs="Courier New"/>
+          <w:color w:val="333333"/>
+          <w:sz w:val="20"/>
+          <w:szCs w:val="20"/>
+          <w:lang w:val="en-US"/>
+        </w:rPr>
+        <w:t xml:space="preserve"> &gt;&gt; </w:t>
+      </w:r>
+      <w:proofErr w:type="spellStart"/>
+      <w:r>
+        <w:rPr>
+          <w:rFonts w:ascii="Courier New" w:eastAsia="Times New Roman" w:hAnsi="Courier New" w:cs="Courier New"/>
+          <w:color w:val="333333"/>
+          <w:sz w:val="20"/>
+          <w:szCs w:val="20"/>
+          <w:lang w:val="en-US"/>
+        </w:rPr>
+        <w:t>elem</w:t>
+      </w:r>
+      <w:proofErr w:type="spellEnd"/>
+      <w:r>
+        <w:rPr>
+          <w:rFonts w:ascii="Courier New" w:eastAsia="Times New Roman" w:hAnsi="Courier New" w:cs="Courier New"/>
+          <w:color w:val="333333"/>
+          <w:sz w:val="20"/>
+          <w:szCs w:val="20"/>
+          <w:lang w:val="en-US"/>
+        </w:rPr>
+        <w:t>;</w:t>
       </w:r>
     </w:p>
     <w:p>
@@ -4291,7 +5128,73 @@
           <w:szCs w:val="20"/>
           <w:lang w:val="en-US"/>
         </w:rPr>
-        <w:t xml:space="preserve"> i = k; i &lt; n; i++)</w:t>
+        <w:t xml:space="preserve"> </w:t>
+      </w:r>
+      <w:proofErr w:type="spellStart"/>
+      <w:r>
+        <w:rPr>
+          <w:rFonts w:ascii="Courier New" w:eastAsia="Times New Roman" w:hAnsi="Courier New" w:cs="Courier New"/>
+          <w:color w:val="333333"/>
+          <w:sz w:val="20"/>
+          <w:szCs w:val="20"/>
+          <w:lang w:val="en-US"/>
+        </w:rPr>
+        <w:t>i</w:t>
+      </w:r>
+      <w:proofErr w:type="spellEnd"/>
+      <w:r>
+        <w:rPr>
+          <w:rFonts w:ascii="Courier New" w:eastAsia="Times New Roman" w:hAnsi="Courier New" w:cs="Courier New"/>
+          <w:color w:val="333333"/>
+          <w:sz w:val="20"/>
+          <w:szCs w:val="20"/>
+          <w:lang w:val="en-US"/>
+        </w:rPr>
+        <w:t xml:space="preserve"> = k; </w:t>
+      </w:r>
+      <w:proofErr w:type="spellStart"/>
+      <w:r>
+        <w:rPr>
+          <w:rFonts w:ascii="Courier New" w:eastAsia="Times New Roman" w:hAnsi="Courier New" w:cs="Courier New"/>
+          <w:color w:val="333333"/>
+          <w:sz w:val="20"/>
+          <w:szCs w:val="20"/>
+          <w:lang w:val="en-US"/>
+        </w:rPr>
+        <w:t>i</w:t>
+      </w:r>
+      <w:proofErr w:type="spellEnd"/>
+      <w:r>
+        <w:rPr>
+          <w:rFonts w:ascii="Courier New" w:eastAsia="Times New Roman" w:hAnsi="Courier New" w:cs="Courier New"/>
+          <w:color w:val="333333"/>
+          <w:sz w:val="20"/>
+          <w:szCs w:val="20"/>
+          <w:lang w:val="en-US"/>
+        </w:rPr>
+        <w:t xml:space="preserve"> &lt; n; </w:t>
+      </w:r>
+      <w:proofErr w:type="spellStart"/>
+      <w:r>
+        <w:rPr>
+          <w:rFonts w:ascii="Courier New" w:eastAsia="Times New Roman" w:hAnsi="Courier New" w:cs="Courier New"/>
+          <w:color w:val="333333"/>
+          <w:sz w:val="20"/>
+          <w:szCs w:val="20"/>
+          <w:lang w:val="en-US"/>
+        </w:rPr>
+        <w:t>i</w:t>
+      </w:r>
+      <w:proofErr w:type="spellEnd"/>
+      <w:r>
+        <w:rPr>
+          <w:rFonts w:ascii="Courier New" w:eastAsia="Times New Roman" w:hAnsi="Courier New" w:cs="Courier New"/>
+          <w:color w:val="333333"/>
+          <w:sz w:val="20"/>
+          <w:szCs w:val="20"/>
+          <w:lang w:val="en-US"/>
+        </w:rPr>
+        <w:t>++)</w:t>
       </w:r>
     </w:p>
     <w:p>
@@ -4404,7 +5307,51 @@
           <w:szCs w:val="20"/>
           <w:lang w:val="en-US"/>
         </w:rPr>
-        <w:t xml:space="preserve"> tmp = a[i];</w:t>
+        <w:t xml:space="preserve"> </w:t>
+      </w:r>
+      <w:proofErr w:type="spellStart"/>
+      <w:r>
+        <w:rPr>
+          <w:rFonts w:ascii="Courier New" w:eastAsia="Times New Roman" w:hAnsi="Courier New" w:cs="Courier New"/>
+          <w:color w:val="333333"/>
+          <w:sz w:val="20"/>
+          <w:szCs w:val="20"/>
+          <w:lang w:val="en-US"/>
+        </w:rPr>
+        <w:t>tmp</w:t>
+      </w:r>
+      <w:proofErr w:type="spellEnd"/>
+      <w:r>
+        <w:rPr>
+          <w:rFonts w:ascii="Courier New" w:eastAsia="Times New Roman" w:hAnsi="Courier New" w:cs="Courier New"/>
+          <w:color w:val="333333"/>
+          <w:sz w:val="20"/>
+          <w:szCs w:val="20"/>
+          <w:lang w:val="en-US"/>
+        </w:rPr>
+        <w:t xml:space="preserve"> = a[</w:t>
+      </w:r>
+      <w:proofErr w:type="spellStart"/>
+      <w:r>
+        <w:rPr>
+          <w:rFonts w:ascii="Courier New" w:eastAsia="Times New Roman" w:hAnsi="Courier New" w:cs="Courier New"/>
+          <w:color w:val="333333"/>
+          <w:sz w:val="20"/>
+          <w:szCs w:val="20"/>
+          <w:lang w:val="en-US"/>
+        </w:rPr>
+        <w:t>i</w:t>
+      </w:r>
+      <w:proofErr w:type="spellEnd"/>
+      <w:r>
+        <w:rPr>
+          <w:rFonts w:ascii="Courier New" w:eastAsia="Times New Roman" w:hAnsi="Courier New" w:cs="Courier New"/>
+          <w:color w:val="333333"/>
+          <w:sz w:val="20"/>
+          <w:szCs w:val="20"/>
+          <w:lang w:val="en-US"/>
+        </w:rPr>
+        <w:t>];</w:t>
       </w:r>
     </w:p>
     <w:p>
@@ -4455,7 +5402,51 @@
           <w:lang w:val="en-US"/>
         </w:rPr>
         <w:tab/>
-        <w:t>a[i] = elem;</w:t>
+        <w:t>a[</w:t>
+      </w:r>
+      <w:proofErr w:type="spellStart"/>
+      <w:r>
+        <w:rPr>
+          <w:rFonts w:ascii="Courier New" w:eastAsia="Times New Roman" w:hAnsi="Courier New" w:cs="Courier New"/>
+          <w:color w:val="333333"/>
+          <w:sz w:val="20"/>
+          <w:szCs w:val="20"/>
+          <w:lang w:val="en-US"/>
+        </w:rPr>
+        <w:t>i</w:t>
+      </w:r>
+      <w:proofErr w:type="spellEnd"/>
+      <w:r>
+        <w:rPr>
+          <w:rFonts w:ascii="Courier New" w:eastAsia="Times New Roman" w:hAnsi="Courier New" w:cs="Courier New"/>
+          <w:color w:val="333333"/>
+          <w:sz w:val="20"/>
+          <w:szCs w:val="20"/>
+          <w:lang w:val="en-US"/>
+        </w:rPr>
+        <w:t xml:space="preserve">] = </w:t>
+      </w:r>
+      <w:proofErr w:type="spellStart"/>
+      <w:r>
+        <w:rPr>
+          <w:rFonts w:ascii="Courier New" w:eastAsia="Times New Roman" w:hAnsi="Courier New" w:cs="Courier New"/>
+          <w:color w:val="333333"/>
+          <w:sz w:val="20"/>
+          <w:szCs w:val="20"/>
+          <w:lang w:val="en-US"/>
+        </w:rPr>
+        <w:t>elem</w:t>
+      </w:r>
+      <w:proofErr w:type="spellEnd"/>
+      <w:r>
+        <w:rPr>
+          <w:rFonts w:ascii="Courier New" w:eastAsia="Times New Roman" w:hAnsi="Courier New" w:cs="Courier New"/>
+          <w:color w:val="333333"/>
+          <w:sz w:val="20"/>
+          <w:szCs w:val="20"/>
+          <w:lang w:val="en-US"/>
+        </w:rPr>
+        <w:t>;</w:t>
       </w:r>
     </w:p>
     <w:p>
@@ -4506,7 +5497,50 @@
           <w:lang w:val="en-US"/>
         </w:rPr>
         <w:tab/>
-        <w:t>elem = tmp;</w:t>
+      </w:r>
+      <w:proofErr w:type="spellStart"/>
+      <w:r>
+        <w:rPr>
+          <w:rFonts w:ascii="Courier New" w:eastAsia="Times New Roman" w:hAnsi="Courier New" w:cs="Courier New"/>
+          <w:color w:val="333333"/>
+          <w:sz w:val="20"/>
+          <w:szCs w:val="20"/>
+          <w:lang w:val="en-US"/>
+        </w:rPr>
+        <w:t>elem</w:t>
+      </w:r>
+      <w:proofErr w:type="spellEnd"/>
+      <w:r>
+        <w:rPr>
+          <w:rFonts w:ascii="Courier New" w:eastAsia="Times New Roman" w:hAnsi="Courier New" w:cs="Courier New"/>
+          <w:color w:val="333333"/>
+          <w:sz w:val="20"/>
+          <w:szCs w:val="20"/>
+          <w:lang w:val="en-US"/>
+        </w:rPr>
+        <w:t xml:space="preserve"> = </w:t>
+      </w:r>
+      <w:proofErr w:type="spellStart"/>
+      <w:r>
+        <w:rPr>
+          <w:rFonts w:ascii="Courier New" w:eastAsia="Times New Roman" w:hAnsi="Courier New" w:cs="Courier New"/>
+          <w:color w:val="333333"/>
+          <w:sz w:val="20"/>
+          <w:szCs w:val="20"/>
+          <w:lang w:val="en-US"/>
+        </w:rPr>
+        <w:t>tmp</w:t>
+      </w:r>
+      <w:proofErr w:type="spellEnd"/>
+      <w:r>
+        <w:rPr>
+          <w:rFonts w:ascii="Courier New" w:eastAsia="Times New Roman" w:hAnsi="Courier New" w:cs="Courier New"/>
+          <w:color w:val="333333"/>
+          <w:sz w:val="20"/>
+          <w:szCs w:val="20"/>
+          <w:lang w:val="en-US"/>
+        </w:rPr>
+        <w:t>;</w:t>
       </w:r>
     </w:p>
     <w:p>
@@ -4631,7 +5665,29 @@
           <w:szCs w:val="20"/>
           <w:lang w:val="en-US"/>
         </w:rPr>
-        <w:t xml:space="preserve"> i = </w:t>
+        <w:t xml:space="preserve"> </w:t>
+      </w:r>
+      <w:proofErr w:type="spellStart"/>
+      <w:r>
+        <w:rPr>
+          <w:rFonts w:ascii="Courier New" w:eastAsia="Times New Roman" w:hAnsi="Courier New" w:cs="Courier New"/>
+          <w:color w:val="333333"/>
+          <w:sz w:val="20"/>
+          <w:szCs w:val="20"/>
+          <w:lang w:val="en-US"/>
+        </w:rPr>
+        <w:t>i</w:t>
+      </w:r>
+      <w:proofErr w:type="spellEnd"/>
+      <w:r>
+        <w:rPr>
+          <w:rFonts w:ascii="Courier New" w:eastAsia="Times New Roman" w:hAnsi="Courier New" w:cs="Courier New"/>
+          <w:color w:val="333333"/>
+          <w:sz w:val="20"/>
+          <w:szCs w:val="20"/>
+          <w:lang w:val="en-US"/>
+        </w:rPr>
+        <w:t xml:space="preserve"> = </w:t>
       </w:r>
       <w:r>
         <w:rPr>
@@ -4653,7 +5709,51 @@
           <w:szCs w:val="20"/>
           <w:lang w:val="en-US"/>
         </w:rPr>
-        <w:t>; i &lt; n; i++)</w:t>
+        <w:t xml:space="preserve">; </w:t>
+      </w:r>
+      <w:proofErr w:type="spellStart"/>
+      <w:r>
+        <w:rPr>
+          <w:rFonts w:ascii="Courier New" w:eastAsia="Times New Roman" w:hAnsi="Courier New" w:cs="Courier New"/>
+          <w:color w:val="333333"/>
+          <w:sz w:val="20"/>
+          <w:szCs w:val="20"/>
+          <w:lang w:val="en-US"/>
+        </w:rPr>
+        <w:t>i</w:t>
+      </w:r>
+      <w:proofErr w:type="spellEnd"/>
+      <w:r>
+        <w:rPr>
+          <w:rFonts w:ascii="Courier New" w:eastAsia="Times New Roman" w:hAnsi="Courier New" w:cs="Courier New"/>
+          <w:color w:val="333333"/>
+          <w:sz w:val="20"/>
+          <w:szCs w:val="20"/>
+          <w:lang w:val="en-US"/>
+        </w:rPr>
+        <w:t xml:space="preserve"> &lt; n; </w:t>
+      </w:r>
+      <w:proofErr w:type="spellStart"/>
+      <w:r>
+        <w:rPr>
+          <w:rFonts w:ascii="Courier New" w:eastAsia="Times New Roman" w:hAnsi="Courier New" w:cs="Courier New"/>
+          <w:color w:val="333333"/>
+          <w:sz w:val="20"/>
+          <w:szCs w:val="20"/>
+          <w:lang w:val="en-US"/>
+        </w:rPr>
+        <w:t>i</w:t>
+      </w:r>
+      <w:proofErr w:type="spellEnd"/>
+      <w:r>
+        <w:rPr>
+          <w:rFonts w:ascii="Courier New" w:eastAsia="Times New Roman" w:hAnsi="Courier New" w:cs="Courier New"/>
+          <w:color w:val="333333"/>
+          <w:sz w:val="20"/>
+          <w:szCs w:val="20"/>
+          <w:lang w:val="en-US"/>
+        </w:rPr>
+        <w:t>++)</w:t>
       </w:r>
     </w:p>
     <w:p>
@@ -4745,7 +5845,50 @@
           <w:lang w:val="en-US"/>
         </w:rPr>
         <w:tab/>
-        <w:t xml:space="preserve">cout &lt;&lt; a[i] &lt;&lt; </w:t>
+      </w:r>
+      <w:proofErr w:type="spellStart"/>
+      <w:r>
+        <w:rPr>
+          <w:rFonts w:ascii="Courier New" w:eastAsia="Times New Roman" w:hAnsi="Courier New" w:cs="Courier New"/>
+          <w:color w:val="333333"/>
+          <w:sz w:val="20"/>
+          <w:szCs w:val="20"/>
+          <w:lang w:val="en-US"/>
+        </w:rPr>
+        <w:t>cout</w:t>
+      </w:r>
+      <w:proofErr w:type="spellEnd"/>
+      <w:r>
+        <w:rPr>
+          <w:rFonts w:ascii="Courier New" w:eastAsia="Times New Roman" w:hAnsi="Courier New" w:cs="Courier New"/>
+          <w:color w:val="333333"/>
+          <w:sz w:val="20"/>
+          <w:szCs w:val="20"/>
+          <w:lang w:val="en-US"/>
+        </w:rPr>
+        <w:t xml:space="preserve"> &lt;&lt; a[</w:t>
+      </w:r>
+      <w:proofErr w:type="spellStart"/>
+      <w:r>
+        <w:rPr>
+          <w:rFonts w:ascii="Courier New" w:eastAsia="Times New Roman" w:hAnsi="Courier New" w:cs="Courier New"/>
+          <w:color w:val="333333"/>
+          <w:sz w:val="20"/>
+          <w:szCs w:val="20"/>
+          <w:lang w:val="en-US"/>
+        </w:rPr>
+        <w:t>i</w:t>
+      </w:r>
+      <w:proofErr w:type="spellEnd"/>
+      <w:r>
+        <w:rPr>
+          <w:rFonts w:ascii="Courier New" w:eastAsia="Times New Roman" w:hAnsi="Courier New" w:cs="Courier New"/>
+          <w:color w:val="333333"/>
+          <w:sz w:val="20"/>
+          <w:szCs w:val="20"/>
+          <w:lang w:val="en-US"/>
+        </w:rPr>
+        <w:t xml:space="preserve">] &lt;&lt; </w:t>
       </w:r>
       <w:r>
         <w:rPr>
@@ -4847,7 +5990,50 @@
           <w:lang w:val="en-US"/>
         </w:rPr>
         <w:tab/>
-        <w:t>cout &lt;&lt; endl;</w:t>
+      </w:r>
+      <w:proofErr w:type="spellStart"/>
+      <w:r>
+        <w:rPr>
+          <w:rFonts w:ascii="Courier New" w:eastAsia="Times New Roman" w:hAnsi="Courier New" w:cs="Courier New"/>
+          <w:color w:val="333333"/>
+          <w:sz w:val="20"/>
+          <w:szCs w:val="20"/>
+          <w:lang w:val="en-US"/>
+        </w:rPr>
+        <w:t>cout</w:t>
+      </w:r>
+      <w:proofErr w:type="spellEnd"/>
+      <w:r>
+        <w:rPr>
+          <w:rFonts w:ascii="Courier New" w:eastAsia="Times New Roman" w:hAnsi="Courier New" w:cs="Courier New"/>
+          <w:color w:val="333333"/>
+          <w:sz w:val="20"/>
+          <w:szCs w:val="20"/>
+          <w:lang w:val="en-US"/>
+        </w:rPr>
+        <w:t xml:space="preserve"> &lt;&lt; </w:t>
+      </w:r>
+      <w:proofErr w:type="spellStart"/>
+      <w:r>
+        <w:rPr>
+          <w:rFonts w:ascii="Courier New" w:eastAsia="Times New Roman" w:hAnsi="Courier New" w:cs="Courier New"/>
+          <w:color w:val="333333"/>
+          <w:sz w:val="20"/>
+          <w:szCs w:val="20"/>
+          <w:lang w:val="en-US"/>
+        </w:rPr>
+        <w:t>endl</w:t>
+      </w:r>
+      <w:proofErr w:type="spellEnd"/>
+      <w:r>
+        <w:rPr>
+          <w:rFonts w:ascii="Courier New" w:eastAsia="Times New Roman" w:hAnsi="Courier New" w:cs="Courier New"/>
+          <w:color w:val="333333"/>
+          <w:sz w:val="20"/>
+          <w:szCs w:val="20"/>
+          <w:lang w:val="en-US"/>
+        </w:rPr>
+        <w:t>;</w:t>
       </w:r>
     </w:p>
     <w:p>
@@ -4993,7 +6179,29 @@
           <w:szCs w:val="20"/>
           <w:lang w:val="en-US"/>
         </w:rPr>
-        <w:t xml:space="preserve"> i = </w:t>
+        <w:t xml:space="preserve"> </w:t>
+      </w:r>
+      <w:proofErr w:type="spellStart"/>
+      <w:r>
+        <w:rPr>
+          <w:rFonts w:ascii="Courier New" w:eastAsia="Times New Roman" w:hAnsi="Courier New" w:cs="Courier New"/>
+          <w:color w:val="333333"/>
+          <w:sz w:val="20"/>
+          <w:szCs w:val="20"/>
+          <w:lang w:val="en-US"/>
+        </w:rPr>
+        <w:t>i</w:t>
+      </w:r>
+      <w:proofErr w:type="spellEnd"/>
+      <w:r>
+        <w:rPr>
+          <w:rFonts w:ascii="Courier New" w:eastAsia="Times New Roman" w:hAnsi="Courier New" w:cs="Courier New"/>
+          <w:color w:val="333333"/>
+          <w:sz w:val="20"/>
+          <w:szCs w:val="20"/>
+          <w:lang w:val="en-US"/>
+        </w:rPr>
+        <w:t xml:space="preserve"> = </w:t>
       </w:r>
       <w:r>
         <w:rPr>
@@ -5015,7 +6223,51 @@
           <w:szCs w:val="20"/>
           <w:lang w:val="en-US"/>
         </w:rPr>
-        <w:t>; i &lt; n; i++)</w:t>
+        <w:t xml:space="preserve">; </w:t>
+      </w:r>
+      <w:proofErr w:type="spellStart"/>
+      <w:r>
+        <w:rPr>
+          <w:rFonts w:ascii="Courier New" w:eastAsia="Times New Roman" w:hAnsi="Courier New" w:cs="Courier New"/>
+          <w:color w:val="333333"/>
+          <w:sz w:val="20"/>
+          <w:szCs w:val="20"/>
+          <w:lang w:val="en-US"/>
+        </w:rPr>
+        <w:t>i</w:t>
+      </w:r>
+      <w:proofErr w:type="spellEnd"/>
+      <w:r>
+        <w:rPr>
+          <w:rFonts w:ascii="Courier New" w:eastAsia="Times New Roman" w:hAnsi="Courier New" w:cs="Courier New"/>
+          <w:color w:val="333333"/>
+          <w:sz w:val="20"/>
+          <w:szCs w:val="20"/>
+          <w:lang w:val="en-US"/>
+        </w:rPr>
+        <w:t xml:space="preserve"> &lt; n; </w:t>
+      </w:r>
+      <w:proofErr w:type="spellStart"/>
+      <w:r>
+        <w:rPr>
+          <w:rFonts w:ascii="Courier New" w:eastAsia="Times New Roman" w:hAnsi="Courier New" w:cs="Courier New"/>
+          <w:color w:val="333333"/>
+          <w:sz w:val="20"/>
+          <w:szCs w:val="20"/>
+          <w:lang w:val="en-US"/>
+        </w:rPr>
+        <w:t>i</w:t>
+      </w:r>
+      <w:proofErr w:type="spellEnd"/>
+      <w:r>
+        <w:rPr>
+          <w:rFonts w:ascii="Courier New" w:eastAsia="Times New Roman" w:hAnsi="Courier New" w:cs="Courier New"/>
+          <w:color w:val="333333"/>
+          <w:sz w:val="20"/>
+          <w:szCs w:val="20"/>
+          <w:lang w:val="en-US"/>
+        </w:rPr>
+        <w:t>++)</w:t>
       </w:r>
     </w:p>
     <w:p>
@@ -5128,7 +6380,29 @@
           <w:szCs w:val="20"/>
           <w:lang w:val="en-US"/>
         </w:rPr>
-        <w:t xml:space="preserve"> (a[i] % </w:t>
+        <w:t xml:space="preserve"> (a[</w:t>
+      </w:r>
+      <w:proofErr w:type="spellStart"/>
+      <w:r>
+        <w:rPr>
+          <w:rFonts w:ascii="Courier New" w:eastAsia="Times New Roman" w:hAnsi="Courier New" w:cs="Courier New"/>
+          <w:color w:val="333333"/>
+          <w:sz w:val="20"/>
+          <w:szCs w:val="20"/>
+          <w:lang w:val="en-US"/>
+        </w:rPr>
+        <w:t>i</w:t>
+      </w:r>
+      <w:proofErr w:type="spellEnd"/>
+      <w:r>
+        <w:rPr>
+          <w:rFonts w:ascii="Courier New" w:eastAsia="Times New Roman" w:hAnsi="Courier New" w:cs="Courier New"/>
+          <w:color w:val="333333"/>
+          <w:sz w:val="20"/>
+          <w:szCs w:val="20"/>
+          <w:lang w:val="en-US"/>
+        </w:rPr>
+        <w:t xml:space="preserve">] % </w:t>
       </w:r>
       <w:r>
         <w:rPr>
@@ -5410,7 +6684,29 @@
           <w:szCs w:val="20"/>
           <w:lang w:val="en-US"/>
         </w:rPr>
-        <w:t xml:space="preserve"> j = i + </w:t>
+        <w:t xml:space="preserve"> j = </w:t>
+      </w:r>
+      <w:proofErr w:type="spellStart"/>
+      <w:r>
+        <w:rPr>
+          <w:rFonts w:ascii="Courier New" w:eastAsia="Times New Roman" w:hAnsi="Courier New" w:cs="Courier New"/>
+          <w:color w:val="333333"/>
+          <w:sz w:val="20"/>
+          <w:szCs w:val="20"/>
+          <w:lang w:val="en-US"/>
+        </w:rPr>
+        <w:t>i</w:t>
+      </w:r>
+      <w:proofErr w:type="spellEnd"/>
+      <w:r>
+        <w:rPr>
+          <w:rFonts w:ascii="Courier New" w:eastAsia="Times New Roman" w:hAnsi="Courier New" w:cs="Courier New"/>
+          <w:color w:val="333333"/>
+          <w:sz w:val="20"/>
+          <w:szCs w:val="20"/>
+          <w:lang w:val="en-US"/>
+        </w:rPr>
+        <w:t xml:space="preserve"> + </w:t>
       </w:r>
       <w:r>
         <w:rPr>
@@ -5432,7 +6728,29 @@
           <w:szCs w:val="20"/>
           <w:lang w:val="en-US"/>
         </w:rPr>
-        <w:t>; j &lt; n; j++)</w:t>
+        <w:t xml:space="preserve">; j &lt; n; </w:t>
+      </w:r>
+      <w:proofErr w:type="spellStart"/>
+      <w:r>
+        <w:rPr>
+          <w:rFonts w:ascii="Courier New" w:eastAsia="Times New Roman" w:hAnsi="Courier New" w:cs="Courier New"/>
+          <w:color w:val="333333"/>
+          <w:sz w:val="20"/>
+          <w:szCs w:val="20"/>
+          <w:lang w:val="en-US"/>
+        </w:rPr>
+        <w:t>j++</w:t>
+      </w:r>
+      <w:proofErr w:type="spellEnd"/>
+      <w:r>
+        <w:rPr>
+          <w:rFonts w:ascii="Courier New" w:eastAsia="Times New Roman" w:hAnsi="Courier New" w:cs="Courier New"/>
+          <w:color w:val="333333"/>
+          <w:sz w:val="20"/>
+          <w:szCs w:val="20"/>
+          <w:lang w:val="en-US"/>
+        </w:rPr>
+        <w:t>)</w:t>
       </w:r>
     </w:p>
     <w:p>
@@ -6313,7 +7631,51 @@
           <w:szCs w:val="20"/>
           <w:lang w:val="en-US"/>
         </w:rPr>
-        <w:t xml:space="preserve"> tmp = a[i];</w:t>
+        <w:t xml:space="preserve"> </w:t>
+      </w:r>
+      <w:proofErr w:type="spellStart"/>
+      <w:r>
+        <w:rPr>
+          <w:rFonts w:ascii="Courier New" w:eastAsia="Times New Roman" w:hAnsi="Courier New" w:cs="Courier New"/>
+          <w:color w:val="333333"/>
+          <w:sz w:val="20"/>
+          <w:szCs w:val="20"/>
+          <w:lang w:val="en-US"/>
+        </w:rPr>
+        <w:t>tmp</w:t>
+      </w:r>
+      <w:proofErr w:type="spellEnd"/>
+      <w:r>
+        <w:rPr>
+          <w:rFonts w:ascii="Courier New" w:eastAsia="Times New Roman" w:hAnsi="Courier New" w:cs="Courier New"/>
+          <w:color w:val="333333"/>
+          <w:sz w:val="20"/>
+          <w:szCs w:val="20"/>
+          <w:lang w:val="en-US"/>
+        </w:rPr>
+        <w:t xml:space="preserve"> = a[</w:t>
+      </w:r>
+      <w:proofErr w:type="spellStart"/>
+      <w:r>
+        <w:rPr>
+          <w:rFonts w:ascii="Courier New" w:eastAsia="Times New Roman" w:hAnsi="Courier New" w:cs="Courier New"/>
+          <w:color w:val="333333"/>
+          <w:sz w:val="20"/>
+          <w:szCs w:val="20"/>
+          <w:lang w:val="en-US"/>
+        </w:rPr>
+        <w:t>i</w:t>
+      </w:r>
+      <w:proofErr w:type="spellEnd"/>
+      <w:r>
+        <w:rPr>
+          <w:rFonts w:ascii="Courier New" w:eastAsia="Times New Roman" w:hAnsi="Courier New" w:cs="Courier New"/>
+          <w:color w:val="333333"/>
+          <w:sz w:val="20"/>
+          <w:szCs w:val="20"/>
+          <w:lang w:val="en-US"/>
+        </w:rPr>
+        <w:t>];</w:t>
       </w:r>
     </w:p>
     <w:p>
@@ -6374,7 +7736,29 @@
           <w:lang w:val="en-US"/>
         </w:rPr>
         <w:tab/>
-        <w:t>a[i] = a[even];</w:t>
+        <w:t>a[</w:t>
+      </w:r>
+      <w:proofErr w:type="spellStart"/>
+      <w:r>
+        <w:rPr>
+          <w:rFonts w:ascii="Courier New" w:eastAsia="Times New Roman" w:hAnsi="Courier New" w:cs="Courier New"/>
+          <w:color w:val="333333"/>
+          <w:sz w:val="20"/>
+          <w:szCs w:val="20"/>
+          <w:lang w:val="en-US"/>
+        </w:rPr>
+        <w:t>i</w:t>
+      </w:r>
+      <w:proofErr w:type="spellEnd"/>
+      <w:r>
+        <w:rPr>
+          <w:rFonts w:ascii="Courier New" w:eastAsia="Times New Roman" w:hAnsi="Courier New" w:cs="Courier New"/>
+          <w:color w:val="333333"/>
+          <w:sz w:val="20"/>
+          <w:szCs w:val="20"/>
+          <w:lang w:val="en-US"/>
+        </w:rPr>
+        <w:t>] = a[even];</w:t>
       </w:r>
     </w:p>
     <w:p>
@@ -6435,7 +7819,29 @@
           <w:lang w:val="en-US"/>
         </w:rPr>
         <w:tab/>
-        <w:t>a[even] = tmp;</w:t>
+        <w:t xml:space="preserve">a[even] = </w:t>
+      </w:r>
+      <w:proofErr w:type="spellStart"/>
+      <w:r>
+        <w:rPr>
+          <w:rFonts w:ascii="Courier New" w:eastAsia="Times New Roman" w:hAnsi="Courier New" w:cs="Courier New"/>
+          <w:color w:val="333333"/>
+          <w:sz w:val="20"/>
+          <w:szCs w:val="20"/>
+          <w:lang w:val="en-US"/>
+        </w:rPr>
+        <w:t>tmp</w:t>
+      </w:r>
+      <w:proofErr w:type="spellEnd"/>
+      <w:r>
+        <w:rPr>
+          <w:rFonts w:ascii="Courier New" w:eastAsia="Times New Roman" w:hAnsi="Courier New" w:cs="Courier New"/>
+          <w:color w:val="333333"/>
+          <w:sz w:val="20"/>
+          <w:szCs w:val="20"/>
+          <w:lang w:val="en-US"/>
+        </w:rPr>
+        <w:t>;</w:t>
       </w:r>
     </w:p>
     <w:p>
@@ -6569,7 +7975,28 @@
         </w:rPr>
         <w:lastRenderedPageBreak/>
         <w:tab/>
-        <w:t xml:space="preserve">cout &lt;&lt; </w:t>
+      </w:r>
+      <w:proofErr w:type="spellStart"/>
+      <w:r>
+        <w:rPr>
+          <w:rFonts w:ascii="Courier New" w:eastAsia="Times New Roman" w:hAnsi="Courier New" w:cs="Courier New"/>
+          <w:color w:val="333333"/>
+          <w:sz w:val="20"/>
+          <w:szCs w:val="20"/>
+          <w:lang w:val="en-US"/>
+        </w:rPr>
+        <w:t>cout</w:t>
+      </w:r>
+      <w:proofErr w:type="spellEnd"/>
+      <w:r>
+        <w:rPr>
+          <w:rFonts w:ascii="Courier New" w:eastAsia="Times New Roman" w:hAnsi="Courier New" w:cs="Courier New"/>
+          <w:color w:val="333333"/>
+          <w:sz w:val="20"/>
+          <w:szCs w:val="20"/>
+          <w:lang w:val="en-US"/>
+        </w:rPr>
+        <w:t xml:space="preserve"> &lt;&lt; </w:t>
       </w:r>
       <w:r>
         <w:rPr>
@@ -6674,7 +8101,29 @@
           <w:szCs w:val="20"/>
           <w:lang w:val="en-US"/>
         </w:rPr>
-        <w:t xml:space="preserve"> i = </w:t>
+        <w:t xml:space="preserve"> </w:t>
+      </w:r>
+      <w:proofErr w:type="spellStart"/>
+      <w:r>
+        <w:rPr>
+          <w:rFonts w:ascii="Courier New" w:eastAsia="Times New Roman" w:hAnsi="Courier New" w:cs="Courier New"/>
+          <w:color w:val="333333"/>
+          <w:sz w:val="20"/>
+          <w:szCs w:val="20"/>
+          <w:lang w:val="en-US"/>
+        </w:rPr>
+        <w:t>i</w:t>
+      </w:r>
+      <w:proofErr w:type="spellEnd"/>
+      <w:r>
+        <w:rPr>
+          <w:rFonts w:ascii="Courier New" w:eastAsia="Times New Roman" w:hAnsi="Courier New" w:cs="Courier New"/>
+          <w:color w:val="333333"/>
+          <w:sz w:val="20"/>
+          <w:szCs w:val="20"/>
+          <w:lang w:val="en-US"/>
+        </w:rPr>
+        <w:t xml:space="preserve"> = </w:t>
       </w:r>
       <w:r>
         <w:rPr>
@@ -6696,7 +8145,51 @@
           <w:szCs w:val="20"/>
           <w:lang w:val="en-US"/>
         </w:rPr>
-        <w:t>; i &lt; n; i++)</w:t>
+        <w:t xml:space="preserve">; </w:t>
+      </w:r>
+      <w:proofErr w:type="spellStart"/>
+      <w:r>
+        <w:rPr>
+          <w:rFonts w:ascii="Courier New" w:eastAsia="Times New Roman" w:hAnsi="Courier New" w:cs="Courier New"/>
+          <w:color w:val="333333"/>
+          <w:sz w:val="20"/>
+          <w:szCs w:val="20"/>
+          <w:lang w:val="en-US"/>
+        </w:rPr>
+        <w:t>i</w:t>
+      </w:r>
+      <w:proofErr w:type="spellEnd"/>
+      <w:r>
+        <w:rPr>
+          <w:rFonts w:ascii="Courier New" w:eastAsia="Times New Roman" w:hAnsi="Courier New" w:cs="Courier New"/>
+          <w:color w:val="333333"/>
+          <w:sz w:val="20"/>
+          <w:szCs w:val="20"/>
+          <w:lang w:val="en-US"/>
+        </w:rPr>
+        <w:t xml:space="preserve"> &lt; n; </w:t>
+      </w:r>
+      <w:proofErr w:type="spellStart"/>
+      <w:r>
+        <w:rPr>
+          <w:rFonts w:ascii="Courier New" w:eastAsia="Times New Roman" w:hAnsi="Courier New" w:cs="Courier New"/>
+          <w:color w:val="333333"/>
+          <w:sz w:val="20"/>
+          <w:szCs w:val="20"/>
+          <w:lang w:val="en-US"/>
+        </w:rPr>
+        <w:t>i</w:t>
+      </w:r>
+      <w:proofErr w:type="spellEnd"/>
+      <w:r>
+        <w:rPr>
+          <w:rFonts w:ascii="Courier New" w:eastAsia="Times New Roman" w:hAnsi="Courier New" w:cs="Courier New"/>
+          <w:color w:val="333333"/>
+          <w:sz w:val="20"/>
+          <w:szCs w:val="20"/>
+          <w:lang w:val="en-US"/>
+        </w:rPr>
+        <w:t>++)</w:t>
       </w:r>
     </w:p>
     <w:p>
@@ -6788,7 +8281,50 @@
           <w:lang w:val="en-US"/>
         </w:rPr>
         <w:tab/>
-        <w:t xml:space="preserve">cout &lt;&lt; a[i] &lt;&lt; </w:t>
+      </w:r>
+      <w:proofErr w:type="spellStart"/>
+      <w:r>
+        <w:rPr>
+          <w:rFonts w:ascii="Courier New" w:eastAsia="Times New Roman" w:hAnsi="Courier New" w:cs="Courier New"/>
+          <w:color w:val="333333"/>
+          <w:sz w:val="20"/>
+          <w:szCs w:val="20"/>
+          <w:lang w:val="en-US"/>
+        </w:rPr>
+        <w:t>cout</w:t>
+      </w:r>
+      <w:proofErr w:type="spellEnd"/>
+      <w:r>
+        <w:rPr>
+          <w:rFonts w:ascii="Courier New" w:eastAsia="Times New Roman" w:hAnsi="Courier New" w:cs="Courier New"/>
+          <w:color w:val="333333"/>
+          <w:sz w:val="20"/>
+          <w:szCs w:val="20"/>
+          <w:lang w:val="en-US"/>
+        </w:rPr>
+        <w:t xml:space="preserve"> &lt;&lt; a[</w:t>
+      </w:r>
+      <w:proofErr w:type="spellStart"/>
+      <w:r>
+        <w:rPr>
+          <w:rFonts w:ascii="Courier New" w:eastAsia="Times New Roman" w:hAnsi="Courier New" w:cs="Courier New"/>
+          <w:color w:val="333333"/>
+          <w:sz w:val="20"/>
+          <w:szCs w:val="20"/>
+          <w:lang w:val="en-US"/>
+        </w:rPr>
+        <w:t>i</w:t>
+      </w:r>
+      <w:proofErr w:type="spellEnd"/>
+      <w:r>
+        <w:rPr>
+          <w:rFonts w:ascii="Courier New" w:eastAsia="Times New Roman" w:hAnsi="Courier New" w:cs="Courier New"/>
+          <w:color w:val="333333"/>
+          <w:sz w:val="20"/>
+          <w:szCs w:val="20"/>
+          <w:lang w:val="en-US"/>
+        </w:rPr>
+        <w:t xml:space="preserve">] &lt;&lt; </w:t>
       </w:r>
       <w:r>
         <w:rPr>
@@ -6933,7 +8469,29 @@
           <w:szCs w:val="20"/>
           <w:lang w:val="en-US"/>
         </w:rPr>
-        <w:t>, nmean = -</w:t>
+        <w:t xml:space="preserve">, </w:t>
+      </w:r>
+      <w:proofErr w:type="spellStart"/>
+      <w:r>
+        <w:rPr>
+          <w:rFonts w:ascii="Courier New" w:eastAsia="Times New Roman" w:hAnsi="Courier New" w:cs="Courier New"/>
+          <w:color w:val="333333"/>
+          <w:sz w:val="20"/>
+          <w:szCs w:val="20"/>
+          <w:lang w:val="en-US"/>
+        </w:rPr>
+        <w:t>nmean</w:t>
+      </w:r>
+      <w:proofErr w:type="spellEnd"/>
+      <w:r>
+        <w:rPr>
+          <w:rFonts w:ascii="Courier New" w:eastAsia="Times New Roman" w:hAnsi="Courier New" w:cs="Courier New"/>
+          <w:color w:val="333333"/>
+          <w:sz w:val="20"/>
+          <w:szCs w:val="20"/>
+          <w:lang w:val="en-US"/>
+        </w:rPr>
+        <w:t xml:space="preserve"> = -</w:t>
       </w:r>
       <w:r>
         <w:rPr>
@@ -6955,7 +8513,29 @@
           <w:szCs w:val="20"/>
           <w:lang w:val="en-US"/>
         </w:rPr>
-        <w:t xml:space="preserve">, ncompare = </w:t>
+        <w:t xml:space="preserve">, </w:t>
+      </w:r>
+      <w:proofErr w:type="spellStart"/>
+      <w:r>
+        <w:rPr>
+          <w:rFonts w:ascii="Courier New" w:eastAsia="Times New Roman" w:hAnsi="Courier New" w:cs="Courier New"/>
+          <w:color w:val="333333"/>
+          <w:sz w:val="20"/>
+          <w:szCs w:val="20"/>
+          <w:lang w:val="en-US"/>
+        </w:rPr>
+        <w:t>ncompare</w:t>
+      </w:r>
+      <w:proofErr w:type="spellEnd"/>
+      <w:r>
+        <w:rPr>
+          <w:rFonts w:ascii="Courier New" w:eastAsia="Times New Roman" w:hAnsi="Courier New" w:cs="Courier New"/>
+          <w:color w:val="333333"/>
+          <w:sz w:val="20"/>
+          <w:szCs w:val="20"/>
+          <w:lang w:val="en-US"/>
+        </w:rPr>
+        <w:t xml:space="preserve"> = </w:t>
       </w:r>
       <w:r>
         <w:rPr>
@@ -7061,7 +8641,29 @@
           <w:szCs w:val="20"/>
           <w:lang w:val="en-US"/>
         </w:rPr>
-        <w:t xml:space="preserve"> i = </w:t>
+        <w:t xml:space="preserve"> </w:t>
+      </w:r>
+      <w:proofErr w:type="spellStart"/>
+      <w:r>
+        <w:rPr>
+          <w:rFonts w:ascii="Courier New" w:eastAsia="Times New Roman" w:hAnsi="Courier New" w:cs="Courier New"/>
+          <w:color w:val="333333"/>
+          <w:sz w:val="20"/>
+          <w:szCs w:val="20"/>
+          <w:lang w:val="en-US"/>
+        </w:rPr>
+        <w:t>i</w:t>
+      </w:r>
+      <w:proofErr w:type="spellEnd"/>
+      <w:r>
+        <w:rPr>
+          <w:rFonts w:ascii="Courier New" w:eastAsia="Times New Roman" w:hAnsi="Courier New" w:cs="Courier New"/>
+          <w:color w:val="333333"/>
+          <w:sz w:val="20"/>
+          <w:szCs w:val="20"/>
+          <w:lang w:val="en-US"/>
+        </w:rPr>
+        <w:t xml:space="preserve"> = </w:t>
       </w:r>
       <w:r>
         <w:rPr>
@@ -7083,7 +8685,51 @@
           <w:szCs w:val="20"/>
           <w:lang w:val="en-US"/>
         </w:rPr>
-        <w:t>; i &lt; n; i++)</w:t>
+        <w:t xml:space="preserve">; </w:t>
+      </w:r>
+      <w:proofErr w:type="spellStart"/>
+      <w:r>
+        <w:rPr>
+          <w:rFonts w:ascii="Courier New" w:eastAsia="Times New Roman" w:hAnsi="Courier New" w:cs="Courier New"/>
+          <w:color w:val="333333"/>
+          <w:sz w:val="20"/>
+          <w:szCs w:val="20"/>
+          <w:lang w:val="en-US"/>
+        </w:rPr>
+        <w:t>i</w:t>
+      </w:r>
+      <w:proofErr w:type="spellEnd"/>
+      <w:r>
+        <w:rPr>
+          <w:rFonts w:ascii="Courier New" w:eastAsia="Times New Roman" w:hAnsi="Courier New" w:cs="Courier New"/>
+          <w:color w:val="333333"/>
+          <w:sz w:val="20"/>
+          <w:szCs w:val="20"/>
+          <w:lang w:val="en-US"/>
+        </w:rPr>
+        <w:t xml:space="preserve"> &lt; n; </w:t>
+      </w:r>
+      <w:proofErr w:type="spellStart"/>
+      <w:r>
+        <w:rPr>
+          <w:rFonts w:ascii="Courier New" w:eastAsia="Times New Roman" w:hAnsi="Courier New" w:cs="Courier New"/>
+          <w:color w:val="333333"/>
+          <w:sz w:val="20"/>
+          <w:szCs w:val="20"/>
+          <w:lang w:val="en-US"/>
+        </w:rPr>
+        <w:t>i</w:t>
+      </w:r>
+      <w:proofErr w:type="spellEnd"/>
+      <w:r>
+        <w:rPr>
+          <w:rFonts w:ascii="Courier New" w:eastAsia="Times New Roman" w:hAnsi="Courier New" w:cs="Courier New"/>
+          <w:color w:val="333333"/>
+          <w:sz w:val="20"/>
+          <w:szCs w:val="20"/>
+          <w:lang w:val="en-US"/>
+        </w:rPr>
+        <w:t>++)</w:t>
       </w:r>
     </w:p>
     <w:p>
@@ -7175,7 +8821,29 @@
           <w:lang w:val="en-US"/>
         </w:rPr>
         <w:tab/>
-        <w:t>mean += a[i];</w:t>
+        <w:t>mean += a[</w:t>
+      </w:r>
+      <w:proofErr w:type="spellStart"/>
+      <w:r>
+        <w:rPr>
+          <w:rFonts w:ascii="Courier New" w:eastAsia="Times New Roman" w:hAnsi="Courier New" w:cs="Courier New"/>
+          <w:color w:val="333333"/>
+          <w:sz w:val="20"/>
+          <w:szCs w:val="20"/>
+          <w:lang w:val="en-US"/>
+        </w:rPr>
+        <w:t>i</w:t>
+      </w:r>
+      <w:proofErr w:type="spellEnd"/>
+      <w:r>
+        <w:rPr>
+          <w:rFonts w:ascii="Courier New" w:eastAsia="Times New Roman" w:hAnsi="Courier New" w:cs="Courier New"/>
+          <w:color w:val="333333"/>
+          <w:sz w:val="20"/>
+          <w:szCs w:val="20"/>
+          <w:lang w:val="en-US"/>
+        </w:rPr>
+        <w:t>];</w:t>
       </w:r>
     </w:p>
     <w:p>
@@ -7341,7 +9009,29 @@
           <w:szCs w:val="20"/>
           <w:lang w:val="en-US"/>
         </w:rPr>
-        <w:t xml:space="preserve"> i = </w:t>
+        <w:t xml:space="preserve"> </w:t>
+      </w:r>
+      <w:proofErr w:type="spellStart"/>
+      <w:r>
+        <w:rPr>
+          <w:rFonts w:ascii="Courier New" w:eastAsia="Times New Roman" w:hAnsi="Courier New" w:cs="Courier New"/>
+          <w:color w:val="333333"/>
+          <w:sz w:val="20"/>
+          <w:szCs w:val="20"/>
+          <w:lang w:val="en-US"/>
+        </w:rPr>
+        <w:t>i</w:t>
+      </w:r>
+      <w:proofErr w:type="spellEnd"/>
+      <w:r>
+        <w:rPr>
+          <w:rFonts w:ascii="Courier New" w:eastAsia="Times New Roman" w:hAnsi="Courier New" w:cs="Courier New"/>
+          <w:color w:val="333333"/>
+          <w:sz w:val="20"/>
+          <w:szCs w:val="20"/>
+          <w:lang w:val="en-US"/>
+        </w:rPr>
+        <w:t xml:space="preserve"> = </w:t>
       </w:r>
       <w:r>
         <w:rPr>
@@ -7363,7 +9053,51 @@
           <w:szCs w:val="20"/>
           <w:lang w:val="en-US"/>
         </w:rPr>
-        <w:t>; i &lt; n; i++)</w:t>
+        <w:t xml:space="preserve">; </w:t>
+      </w:r>
+      <w:proofErr w:type="spellStart"/>
+      <w:r>
+        <w:rPr>
+          <w:rFonts w:ascii="Courier New" w:eastAsia="Times New Roman" w:hAnsi="Courier New" w:cs="Courier New"/>
+          <w:color w:val="333333"/>
+          <w:sz w:val="20"/>
+          <w:szCs w:val="20"/>
+          <w:lang w:val="en-US"/>
+        </w:rPr>
+        <w:t>i</w:t>
+      </w:r>
+      <w:proofErr w:type="spellEnd"/>
+      <w:r>
+        <w:rPr>
+          <w:rFonts w:ascii="Courier New" w:eastAsia="Times New Roman" w:hAnsi="Courier New" w:cs="Courier New"/>
+          <w:color w:val="333333"/>
+          <w:sz w:val="20"/>
+          <w:szCs w:val="20"/>
+          <w:lang w:val="en-US"/>
+        </w:rPr>
+        <w:t xml:space="preserve"> &lt; n; </w:t>
+      </w:r>
+      <w:proofErr w:type="spellStart"/>
+      <w:r>
+        <w:rPr>
+          <w:rFonts w:ascii="Courier New" w:eastAsia="Times New Roman" w:hAnsi="Courier New" w:cs="Courier New"/>
+          <w:color w:val="333333"/>
+          <w:sz w:val="20"/>
+          <w:szCs w:val="20"/>
+          <w:lang w:val="en-US"/>
+        </w:rPr>
+        <w:t>i</w:t>
+      </w:r>
+      <w:proofErr w:type="spellEnd"/>
+      <w:r>
+        <w:rPr>
+          <w:rFonts w:ascii="Courier New" w:eastAsia="Times New Roman" w:hAnsi="Courier New" w:cs="Courier New"/>
+          <w:color w:val="333333"/>
+          <w:sz w:val="20"/>
+          <w:szCs w:val="20"/>
+          <w:lang w:val="en-US"/>
+        </w:rPr>
+        <w:t>++)</w:t>
       </w:r>
     </w:p>
     <w:p>
@@ -7455,7 +9189,28 @@
           <w:lang w:val="en-US"/>
         </w:rPr>
         <w:tab/>
-        <w:t>ncompare++;</w:t>
+      </w:r>
+      <w:proofErr w:type="spellStart"/>
+      <w:r>
+        <w:rPr>
+          <w:rFonts w:ascii="Courier New" w:eastAsia="Times New Roman" w:hAnsi="Courier New" w:cs="Courier New"/>
+          <w:color w:val="333333"/>
+          <w:sz w:val="20"/>
+          <w:szCs w:val="20"/>
+          <w:lang w:val="en-US"/>
+        </w:rPr>
+        <w:t>ncompare</w:t>
+      </w:r>
+      <w:proofErr w:type="spellEnd"/>
+      <w:r>
+        <w:rPr>
+          <w:rFonts w:ascii="Courier New" w:eastAsia="Times New Roman" w:hAnsi="Courier New" w:cs="Courier New"/>
+          <w:color w:val="333333"/>
+          <w:sz w:val="20"/>
+          <w:szCs w:val="20"/>
+          <w:lang w:val="en-US"/>
+        </w:rPr>
+        <w:t>++;</w:t>
       </w:r>
     </w:p>
     <w:p>
@@ -7527,7 +9282,29 @@
           <w:szCs w:val="20"/>
           <w:lang w:val="en-US"/>
         </w:rPr>
-        <w:t xml:space="preserve"> (a[i] == mean)</w:t>
+        <w:t xml:space="preserve"> (a[</w:t>
+      </w:r>
+      <w:proofErr w:type="spellStart"/>
+      <w:r>
+        <w:rPr>
+          <w:rFonts w:ascii="Courier New" w:eastAsia="Times New Roman" w:hAnsi="Courier New" w:cs="Courier New"/>
+          <w:color w:val="333333"/>
+          <w:sz w:val="20"/>
+          <w:szCs w:val="20"/>
+          <w:lang w:val="en-US"/>
+        </w:rPr>
+        <w:t>i</w:t>
+      </w:r>
+      <w:proofErr w:type="spellEnd"/>
+      <w:r>
+        <w:rPr>
+          <w:rFonts w:ascii="Courier New" w:eastAsia="Times New Roman" w:hAnsi="Courier New" w:cs="Courier New"/>
+          <w:color w:val="333333"/>
+          <w:sz w:val="20"/>
+          <w:szCs w:val="20"/>
+          <w:lang w:val="en-US"/>
+        </w:rPr>
+        <w:t>] == mean)</w:t>
       </w:r>
     </w:p>
     <w:p>
@@ -7639,7 +9416,50 @@
           <w:lang w:val="en-US"/>
         </w:rPr>
         <w:tab/>
-        <w:t>nmean = i;</w:t>
+      </w:r>
+      <w:proofErr w:type="spellStart"/>
+      <w:r>
+        <w:rPr>
+          <w:rFonts w:ascii="Courier New" w:eastAsia="Times New Roman" w:hAnsi="Courier New" w:cs="Courier New"/>
+          <w:color w:val="333333"/>
+          <w:sz w:val="20"/>
+          <w:szCs w:val="20"/>
+          <w:lang w:val="en-US"/>
+        </w:rPr>
+        <w:t>nmean</w:t>
+      </w:r>
+      <w:proofErr w:type="spellEnd"/>
+      <w:r>
+        <w:rPr>
+          <w:rFonts w:ascii="Courier New" w:eastAsia="Times New Roman" w:hAnsi="Courier New" w:cs="Courier New"/>
+          <w:color w:val="333333"/>
+          <w:sz w:val="20"/>
+          <w:szCs w:val="20"/>
+          <w:lang w:val="en-US"/>
+        </w:rPr>
+        <w:t xml:space="preserve"> = </w:t>
+      </w:r>
+      <w:proofErr w:type="spellStart"/>
+      <w:r>
+        <w:rPr>
+          <w:rFonts w:ascii="Courier New" w:eastAsia="Times New Roman" w:hAnsi="Courier New" w:cs="Courier New"/>
+          <w:color w:val="333333"/>
+          <w:sz w:val="20"/>
+          <w:szCs w:val="20"/>
+          <w:lang w:val="en-US"/>
+        </w:rPr>
+        <w:t>i</w:t>
+      </w:r>
+      <w:proofErr w:type="spellEnd"/>
+      <w:r>
+        <w:rPr>
+          <w:rFonts w:ascii="Courier New" w:eastAsia="Times New Roman" w:hAnsi="Courier New" w:cs="Courier New"/>
+          <w:color w:val="333333"/>
+          <w:sz w:val="20"/>
+          <w:szCs w:val="20"/>
+          <w:lang w:val="en-US"/>
+        </w:rPr>
+        <w:t>;</w:t>
       </w:r>
     </w:p>
     <w:p>
@@ -7854,7 +9674,50 @@
           <w:lang w:val="en-US"/>
         </w:rPr>
         <w:tab/>
-        <w:t>cout &lt;&lt; endl;</w:t>
+      </w:r>
+      <w:proofErr w:type="spellStart"/>
+      <w:r>
+        <w:rPr>
+          <w:rFonts w:ascii="Courier New" w:eastAsia="Times New Roman" w:hAnsi="Courier New" w:cs="Courier New"/>
+          <w:color w:val="333333"/>
+          <w:sz w:val="20"/>
+          <w:szCs w:val="20"/>
+          <w:lang w:val="en-US"/>
+        </w:rPr>
+        <w:t>cout</w:t>
+      </w:r>
+      <w:proofErr w:type="spellEnd"/>
+      <w:r>
+        <w:rPr>
+          <w:rFonts w:ascii="Courier New" w:eastAsia="Times New Roman" w:hAnsi="Courier New" w:cs="Courier New"/>
+          <w:color w:val="333333"/>
+          <w:sz w:val="20"/>
+          <w:szCs w:val="20"/>
+          <w:lang w:val="en-US"/>
+        </w:rPr>
+        <w:t xml:space="preserve"> &lt;&lt; </w:t>
+      </w:r>
+      <w:proofErr w:type="spellStart"/>
+      <w:r>
+        <w:rPr>
+          <w:rFonts w:ascii="Courier New" w:eastAsia="Times New Roman" w:hAnsi="Courier New" w:cs="Courier New"/>
+          <w:color w:val="333333"/>
+          <w:sz w:val="20"/>
+          <w:szCs w:val="20"/>
+          <w:lang w:val="en-US"/>
+        </w:rPr>
+        <w:t>endl</w:t>
+      </w:r>
+      <w:proofErr w:type="spellEnd"/>
+      <w:r>
+        <w:rPr>
+          <w:rFonts w:ascii="Courier New" w:eastAsia="Times New Roman" w:hAnsi="Courier New" w:cs="Courier New"/>
+          <w:color w:val="333333"/>
+          <w:sz w:val="20"/>
+          <w:szCs w:val="20"/>
+          <w:lang w:val="en-US"/>
+        </w:rPr>
+        <w:t>;</w:t>
       </w:r>
     </w:p>
     <w:p>
@@ -7916,7 +9779,29 @@
           <w:szCs w:val="20"/>
           <w:lang w:val="en-US"/>
         </w:rPr>
-        <w:t xml:space="preserve"> (nmean == -</w:t>
+        <w:t xml:space="preserve"> (</w:t>
+      </w:r>
+      <w:proofErr w:type="spellStart"/>
+      <w:r>
+        <w:rPr>
+          <w:rFonts w:ascii="Courier New" w:eastAsia="Times New Roman" w:hAnsi="Courier New" w:cs="Courier New"/>
+          <w:color w:val="333333"/>
+          <w:sz w:val="20"/>
+          <w:szCs w:val="20"/>
+          <w:lang w:val="en-US"/>
+        </w:rPr>
+        <w:t>nmean</w:t>
+      </w:r>
+      <w:proofErr w:type="spellEnd"/>
+      <w:r>
+        <w:rPr>
+          <w:rFonts w:ascii="Courier New" w:eastAsia="Times New Roman" w:hAnsi="Courier New" w:cs="Courier New"/>
+          <w:color w:val="333333"/>
+          <w:sz w:val="20"/>
+          <w:szCs w:val="20"/>
+          <w:lang w:val="en-US"/>
+        </w:rPr>
+        <w:t xml:space="preserve"> == -</w:t>
       </w:r>
       <w:r>
         <w:rPr>
@@ -8030,7 +9915,28 @@
           <w:lang w:val="en-US"/>
         </w:rPr>
         <w:tab/>
-        <w:t xml:space="preserve">cout &lt;&lt; </w:t>
+      </w:r>
+      <w:proofErr w:type="spellStart"/>
+      <w:r>
+        <w:rPr>
+          <w:rFonts w:ascii="Courier New" w:eastAsia="Times New Roman" w:hAnsi="Courier New" w:cs="Courier New"/>
+          <w:color w:val="333333"/>
+          <w:sz w:val="20"/>
+          <w:szCs w:val="20"/>
+          <w:lang w:val="en-US"/>
+        </w:rPr>
+        <w:t>cout</w:t>
+      </w:r>
+      <w:proofErr w:type="spellEnd"/>
+      <w:r>
+        <w:rPr>
+          <w:rFonts w:ascii="Courier New" w:eastAsia="Times New Roman" w:hAnsi="Courier New" w:cs="Courier New"/>
+          <w:color w:val="333333"/>
+          <w:sz w:val="20"/>
+          <w:szCs w:val="20"/>
+          <w:lang w:val="en-US"/>
+        </w:rPr>
+        <w:t xml:space="preserve"> &lt;&lt; </w:t>
       </w:r>
       <w:r>
         <w:rPr>
@@ -8236,7 +10142,28 @@
           <w:lang w:val="en-US"/>
         </w:rPr>
         <w:tab/>
-        <w:t xml:space="preserve">cout &lt;&lt; </w:t>
+      </w:r>
+      <w:proofErr w:type="spellStart"/>
+      <w:r>
+        <w:rPr>
+          <w:rFonts w:ascii="Courier New" w:eastAsia="Times New Roman" w:hAnsi="Courier New" w:cs="Courier New"/>
+          <w:color w:val="333333"/>
+          <w:sz w:val="20"/>
+          <w:szCs w:val="20"/>
+          <w:lang w:val="en-US"/>
+        </w:rPr>
+        <w:t>cout</w:t>
+      </w:r>
+      <w:proofErr w:type="spellEnd"/>
+      <w:r>
+        <w:rPr>
+          <w:rFonts w:ascii="Courier New" w:eastAsia="Times New Roman" w:hAnsi="Courier New" w:cs="Courier New"/>
+          <w:color w:val="333333"/>
+          <w:sz w:val="20"/>
+          <w:szCs w:val="20"/>
+          <w:lang w:val="en-US"/>
+        </w:rPr>
+        <w:t xml:space="preserve"> &lt;&lt; </w:t>
       </w:r>
       <w:r>
         <w:rPr>
@@ -8257,7 +10184,29 @@
           <w:szCs w:val="20"/>
           <w:lang w:val="en-US"/>
         </w:rPr>
-        <w:t xml:space="preserve"> &lt;&lt; mean &lt;&lt; endl;</w:t>
+        <w:t xml:space="preserve"> &lt;&lt; mean &lt;&lt; </w:t>
+      </w:r>
+      <w:proofErr w:type="spellStart"/>
+      <w:r>
+        <w:rPr>
+          <w:rFonts w:ascii="Courier New" w:eastAsia="Times New Roman" w:hAnsi="Courier New" w:cs="Courier New"/>
+          <w:color w:val="333333"/>
+          <w:sz w:val="20"/>
+          <w:szCs w:val="20"/>
+          <w:lang w:val="en-US"/>
+        </w:rPr>
+        <w:t>endl</w:t>
+      </w:r>
+      <w:proofErr w:type="spellEnd"/>
+      <w:r>
+        <w:rPr>
+          <w:rFonts w:ascii="Courier New" w:eastAsia="Times New Roman" w:hAnsi="Courier New" w:cs="Courier New"/>
+          <w:color w:val="333333"/>
+          <w:sz w:val="20"/>
+          <w:szCs w:val="20"/>
+          <w:lang w:val="en-US"/>
+        </w:rPr>
+        <w:t>;</w:t>
       </w:r>
     </w:p>
     <w:p>
@@ -8308,7 +10257,28 @@
           <w:lang w:val="en-US"/>
         </w:rPr>
         <w:tab/>
-        <w:t xml:space="preserve">cout &lt;&lt; </w:t>
+      </w:r>
+      <w:proofErr w:type="spellStart"/>
+      <w:r>
+        <w:rPr>
+          <w:rFonts w:ascii="Courier New" w:eastAsia="Times New Roman" w:hAnsi="Courier New" w:cs="Courier New"/>
+          <w:color w:val="333333"/>
+          <w:sz w:val="20"/>
+          <w:szCs w:val="20"/>
+          <w:lang w:val="en-US"/>
+        </w:rPr>
+        <w:t>cout</w:t>
+      </w:r>
+      <w:proofErr w:type="spellEnd"/>
+      <w:r>
+        <w:rPr>
+          <w:rFonts w:ascii="Courier New" w:eastAsia="Times New Roman" w:hAnsi="Courier New" w:cs="Courier New"/>
+          <w:color w:val="333333"/>
+          <w:sz w:val="20"/>
+          <w:szCs w:val="20"/>
+          <w:lang w:val="en-US"/>
+        </w:rPr>
+        <w:t xml:space="preserve"> &lt;&lt; </w:t>
       </w:r>
       <w:r>
         <w:rPr>
@@ -8329,7 +10299,51 @@
           <w:szCs w:val="20"/>
           <w:lang w:val="en-US"/>
         </w:rPr>
-        <w:t xml:space="preserve"> &lt;&lt; nmean &lt;&lt; endl;</w:t>
+        <w:t xml:space="preserve"> &lt;&lt; </w:t>
+      </w:r>
+      <w:proofErr w:type="spellStart"/>
+      <w:r>
+        <w:rPr>
+          <w:rFonts w:ascii="Courier New" w:eastAsia="Times New Roman" w:hAnsi="Courier New" w:cs="Courier New"/>
+          <w:color w:val="333333"/>
+          <w:sz w:val="20"/>
+          <w:szCs w:val="20"/>
+          <w:lang w:val="en-US"/>
+        </w:rPr>
+        <w:t>nmean</w:t>
+      </w:r>
+      <w:proofErr w:type="spellEnd"/>
+      <w:r>
+        <w:rPr>
+          <w:rFonts w:ascii="Courier New" w:eastAsia="Times New Roman" w:hAnsi="Courier New" w:cs="Courier New"/>
+          <w:color w:val="333333"/>
+          <w:sz w:val="20"/>
+          <w:szCs w:val="20"/>
+          <w:lang w:val="en-US"/>
+        </w:rPr>
+        <w:t xml:space="preserve"> &lt;&lt; </w:t>
+      </w:r>
+      <w:proofErr w:type="spellStart"/>
+      <w:r>
+        <w:rPr>
+          <w:rFonts w:ascii="Courier New" w:eastAsia="Times New Roman" w:hAnsi="Courier New" w:cs="Courier New"/>
+          <w:color w:val="333333"/>
+          <w:sz w:val="20"/>
+          <w:szCs w:val="20"/>
+          <w:lang w:val="en-US"/>
+        </w:rPr>
+        <w:t>endl</w:t>
+      </w:r>
+      <w:proofErr w:type="spellEnd"/>
+      <w:r>
+        <w:rPr>
+          <w:rFonts w:ascii="Courier New" w:eastAsia="Times New Roman" w:hAnsi="Courier New" w:cs="Courier New"/>
+          <w:color w:val="333333"/>
+          <w:sz w:val="20"/>
+          <w:szCs w:val="20"/>
+          <w:lang w:val="en-US"/>
+        </w:rPr>
+        <w:t>;</w:t>
       </w:r>
     </w:p>
     <w:p>
@@ -8380,7 +10394,28 @@
           <w:lang w:val="en-US"/>
         </w:rPr>
         <w:tab/>
-        <w:t xml:space="preserve">cout &lt;&lt; </w:t>
+      </w:r>
+      <w:proofErr w:type="spellStart"/>
+      <w:r>
+        <w:rPr>
+          <w:rFonts w:ascii="Courier New" w:eastAsia="Times New Roman" w:hAnsi="Courier New" w:cs="Courier New"/>
+          <w:color w:val="333333"/>
+          <w:sz w:val="20"/>
+          <w:szCs w:val="20"/>
+          <w:lang w:val="en-US"/>
+        </w:rPr>
+        <w:t>cout</w:t>
+      </w:r>
+      <w:proofErr w:type="spellEnd"/>
+      <w:r>
+        <w:rPr>
+          <w:rFonts w:ascii="Courier New" w:eastAsia="Times New Roman" w:hAnsi="Courier New" w:cs="Courier New"/>
+          <w:color w:val="333333"/>
+          <w:sz w:val="20"/>
+          <w:szCs w:val="20"/>
+          <w:lang w:val="en-US"/>
+        </w:rPr>
+        <w:t xml:space="preserve"> &lt;&lt; </w:t>
       </w:r>
       <w:r>
         <w:rPr>
@@ -8401,7 +10436,29 @@
           <w:szCs w:val="20"/>
           <w:lang w:val="en-US"/>
         </w:rPr>
-        <w:t xml:space="preserve"> &lt;&lt; ncompare &lt;&lt; </w:t>
+        <w:t xml:space="preserve"> &lt;&lt; </w:t>
+      </w:r>
+      <w:proofErr w:type="spellStart"/>
+      <w:r>
+        <w:rPr>
+          <w:rFonts w:ascii="Courier New" w:eastAsia="Times New Roman" w:hAnsi="Courier New" w:cs="Courier New"/>
+          <w:color w:val="333333"/>
+          <w:sz w:val="20"/>
+          <w:szCs w:val="20"/>
+          <w:lang w:val="en-US"/>
+        </w:rPr>
+        <w:t>ncompare</w:t>
+      </w:r>
+      <w:proofErr w:type="spellEnd"/>
+      <w:r>
+        <w:rPr>
+          <w:rFonts w:ascii="Courier New" w:eastAsia="Times New Roman" w:hAnsi="Courier New" w:cs="Courier New"/>
+          <w:color w:val="333333"/>
+          <w:sz w:val="20"/>
+          <w:szCs w:val="20"/>
+          <w:lang w:val="en-US"/>
+        </w:rPr>
+        <w:t xml:space="preserve"> &lt;&lt; </w:t>
       </w:r>
       <w:r>
         <w:rPr>
@@ -8504,7 +10561,50 @@
           <w:lang w:val="en-US"/>
         </w:rPr>
         <w:tab/>
-        <w:t>cout &lt;&lt; endl;</w:t>
+      </w:r>
+      <w:proofErr w:type="spellStart"/>
+      <w:r>
+        <w:rPr>
+          <w:rFonts w:ascii="Courier New" w:eastAsia="Times New Roman" w:hAnsi="Courier New" w:cs="Courier New"/>
+          <w:color w:val="333333"/>
+          <w:sz w:val="20"/>
+          <w:szCs w:val="20"/>
+          <w:lang w:val="en-US"/>
+        </w:rPr>
+        <w:t>cout</w:t>
+      </w:r>
+      <w:proofErr w:type="spellEnd"/>
+      <w:r>
+        <w:rPr>
+          <w:rFonts w:ascii="Courier New" w:eastAsia="Times New Roman" w:hAnsi="Courier New" w:cs="Courier New"/>
+          <w:color w:val="333333"/>
+          <w:sz w:val="20"/>
+          <w:szCs w:val="20"/>
+          <w:lang w:val="en-US"/>
+        </w:rPr>
+        <w:t xml:space="preserve"> &lt;&lt; </w:t>
+      </w:r>
+      <w:proofErr w:type="spellStart"/>
+      <w:r>
+        <w:rPr>
+          <w:rFonts w:ascii="Courier New" w:eastAsia="Times New Roman" w:hAnsi="Courier New" w:cs="Courier New"/>
+          <w:color w:val="333333"/>
+          <w:sz w:val="20"/>
+          <w:szCs w:val="20"/>
+          <w:lang w:val="en-US"/>
+        </w:rPr>
+        <w:t>endl</w:t>
+      </w:r>
+      <w:proofErr w:type="spellEnd"/>
+      <w:r>
+        <w:rPr>
+          <w:rFonts w:ascii="Courier New" w:eastAsia="Times New Roman" w:hAnsi="Courier New" w:cs="Courier New"/>
+          <w:color w:val="333333"/>
+          <w:sz w:val="20"/>
+          <w:szCs w:val="20"/>
+          <w:lang w:val="en-US"/>
+        </w:rPr>
+        <w:t>;</w:t>
       </w:r>
     </w:p>
     <w:p>
@@ -8618,7 +10718,29 @@
           <w:szCs w:val="20"/>
           <w:lang w:val="en-US"/>
         </w:rPr>
-        <w:t xml:space="preserve"> i = </w:t>
+        <w:t xml:space="preserve"> </w:t>
+      </w:r>
+      <w:proofErr w:type="spellStart"/>
+      <w:r>
+        <w:rPr>
+          <w:rFonts w:ascii="Courier New" w:eastAsia="Times New Roman" w:hAnsi="Courier New" w:cs="Courier New"/>
+          <w:color w:val="333333"/>
+          <w:sz w:val="20"/>
+          <w:szCs w:val="20"/>
+          <w:lang w:val="en-US"/>
+        </w:rPr>
+        <w:t>i</w:t>
+      </w:r>
+      <w:proofErr w:type="spellEnd"/>
+      <w:r>
+        <w:rPr>
+          <w:rFonts w:ascii="Courier New" w:eastAsia="Times New Roman" w:hAnsi="Courier New" w:cs="Courier New"/>
+          <w:color w:val="333333"/>
+          <w:sz w:val="20"/>
+          <w:szCs w:val="20"/>
+          <w:lang w:val="en-US"/>
+        </w:rPr>
+        <w:t xml:space="preserve"> = </w:t>
       </w:r>
       <w:r>
         <w:rPr>
@@ -8640,7 +10762,51 @@
           <w:szCs w:val="20"/>
           <w:lang w:val="en-US"/>
         </w:rPr>
-        <w:t>; i &lt; n; i++)</w:t>
+        <w:t xml:space="preserve">; </w:t>
+      </w:r>
+      <w:proofErr w:type="spellStart"/>
+      <w:r>
+        <w:rPr>
+          <w:rFonts w:ascii="Courier New" w:eastAsia="Times New Roman" w:hAnsi="Courier New" w:cs="Courier New"/>
+          <w:color w:val="333333"/>
+          <w:sz w:val="20"/>
+          <w:szCs w:val="20"/>
+          <w:lang w:val="en-US"/>
+        </w:rPr>
+        <w:t>i</w:t>
+      </w:r>
+      <w:proofErr w:type="spellEnd"/>
+      <w:r>
+        <w:rPr>
+          <w:rFonts w:ascii="Courier New" w:eastAsia="Times New Roman" w:hAnsi="Courier New" w:cs="Courier New"/>
+          <w:color w:val="333333"/>
+          <w:sz w:val="20"/>
+          <w:szCs w:val="20"/>
+          <w:lang w:val="en-US"/>
+        </w:rPr>
+        <w:t xml:space="preserve"> &lt; n; </w:t>
+      </w:r>
+      <w:proofErr w:type="spellStart"/>
+      <w:r>
+        <w:rPr>
+          <w:rFonts w:ascii="Courier New" w:eastAsia="Times New Roman" w:hAnsi="Courier New" w:cs="Courier New"/>
+          <w:color w:val="333333"/>
+          <w:sz w:val="20"/>
+          <w:szCs w:val="20"/>
+          <w:lang w:val="en-US"/>
+        </w:rPr>
+        <w:t>i</w:t>
+      </w:r>
+      <w:proofErr w:type="spellEnd"/>
+      <w:r>
+        <w:rPr>
+          <w:rFonts w:ascii="Courier New" w:eastAsia="Times New Roman" w:hAnsi="Courier New" w:cs="Courier New"/>
+          <w:color w:val="333333"/>
+          <w:sz w:val="20"/>
+          <w:szCs w:val="20"/>
+          <w:lang w:val="en-US"/>
+        </w:rPr>
+        <w:t>++)</w:t>
       </w:r>
     </w:p>
     <w:p>
@@ -8753,7 +10919,29 @@
           <w:szCs w:val="20"/>
           <w:lang w:val="en-US"/>
         </w:rPr>
-        <w:t xml:space="preserve"> j = i - </w:t>
+        <w:t xml:space="preserve"> j = </w:t>
+      </w:r>
+      <w:proofErr w:type="spellStart"/>
+      <w:r>
+        <w:rPr>
+          <w:rFonts w:ascii="Courier New" w:eastAsia="Times New Roman" w:hAnsi="Courier New" w:cs="Courier New"/>
+          <w:color w:val="333333"/>
+          <w:sz w:val="20"/>
+          <w:szCs w:val="20"/>
+          <w:lang w:val="en-US"/>
+        </w:rPr>
+        <w:t>i</w:t>
+      </w:r>
+      <w:proofErr w:type="spellEnd"/>
+      <w:r>
+        <w:rPr>
+          <w:rFonts w:ascii="Courier New" w:eastAsia="Times New Roman" w:hAnsi="Courier New" w:cs="Courier New"/>
+          <w:color w:val="333333"/>
+          <w:sz w:val="20"/>
+          <w:szCs w:val="20"/>
+          <w:lang w:val="en-US"/>
+        </w:rPr>
+        <w:t xml:space="preserve"> - </w:t>
       </w:r>
       <w:r>
         <w:rPr>
@@ -8775,7 +10963,51 @@
           <w:szCs w:val="20"/>
           <w:lang w:val="en-US"/>
         </w:rPr>
-        <w:t>, elem = a[i];</w:t>
+        <w:t xml:space="preserve">, </w:t>
+      </w:r>
+      <w:proofErr w:type="spellStart"/>
+      <w:r>
+        <w:rPr>
+          <w:rFonts w:ascii="Courier New" w:eastAsia="Times New Roman" w:hAnsi="Courier New" w:cs="Courier New"/>
+          <w:color w:val="333333"/>
+          <w:sz w:val="20"/>
+          <w:szCs w:val="20"/>
+          <w:lang w:val="en-US"/>
+        </w:rPr>
+        <w:t>elem</w:t>
+      </w:r>
+      <w:proofErr w:type="spellEnd"/>
+      <w:r>
+        <w:rPr>
+          <w:rFonts w:ascii="Courier New" w:eastAsia="Times New Roman" w:hAnsi="Courier New" w:cs="Courier New"/>
+          <w:color w:val="333333"/>
+          <w:sz w:val="20"/>
+          <w:szCs w:val="20"/>
+          <w:lang w:val="en-US"/>
+        </w:rPr>
+        <w:t xml:space="preserve"> = a[</w:t>
+      </w:r>
+      <w:proofErr w:type="spellStart"/>
+      <w:r>
+        <w:rPr>
+          <w:rFonts w:ascii="Courier New" w:eastAsia="Times New Roman" w:hAnsi="Courier New" w:cs="Courier New"/>
+          <w:color w:val="333333"/>
+          <w:sz w:val="20"/>
+          <w:szCs w:val="20"/>
+          <w:lang w:val="en-US"/>
+        </w:rPr>
+        <w:t>i</w:t>
+      </w:r>
+      <w:proofErr w:type="spellEnd"/>
+      <w:r>
+        <w:rPr>
+          <w:rFonts w:ascii="Courier New" w:eastAsia="Times New Roman" w:hAnsi="Courier New" w:cs="Courier New"/>
+          <w:color w:val="333333"/>
+          <w:sz w:val="20"/>
+          <w:szCs w:val="20"/>
+          <w:lang w:val="en-US"/>
+        </w:rPr>
+        <w:t>];</w:t>
       </w:r>
     </w:p>
     <w:p>
@@ -8869,7 +11101,29 @@
           <w:szCs w:val="20"/>
           <w:lang w:val="en-US"/>
         </w:rPr>
-        <w:t xml:space="preserve"> &amp;&amp; elem &lt; a[j])</w:t>
+        <w:t xml:space="preserve"> &amp;&amp; </w:t>
+      </w:r>
+      <w:proofErr w:type="spellStart"/>
+      <w:r>
+        <w:rPr>
+          <w:rFonts w:ascii="Courier New" w:eastAsia="Times New Roman" w:hAnsi="Courier New" w:cs="Courier New"/>
+          <w:color w:val="333333"/>
+          <w:sz w:val="20"/>
+          <w:szCs w:val="20"/>
+          <w:lang w:val="en-US"/>
+        </w:rPr>
+        <w:t>elem</w:t>
+      </w:r>
+      <w:proofErr w:type="spellEnd"/>
+      <w:r>
+        <w:rPr>
+          <w:rFonts w:ascii="Courier New" w:eastAsia="Times New Roman" w:hAnsi="Courier New" w:cs="Courier New"/>
+          <w:color w:val="333333"/>
+          <w:sz w:val="20"/>
+          <w:szCs w:val="20"/>
+          <w:lang w:val="en-US"/>
+        </w:rPr>
+        <w:t xml:space="preserve"> &lt; a[j])</w:t>
       </w:r>
     </w:p>
     <w:p>
@@ -8981,7 +11235,28 @@
           <w:lang w:val="en-US"/>
         </w:rPr>
         <w:tab/>
-        <w:t xml:space="preserve">a[j + </w:t>
+      </w:r>
+      <w:proofErr w:type="gramStart"/>
+      <w:r>
+        <w:rPr>
+          <w:rFonts w:ascii="Courier New" w:eastAsia="Times New Roman" w:hAnsi="Courier New" w:cs="Courier New"/>
+          <w:color w:val="333333"/>
+          <w:sz w:val="20"/>
+          <w:szCs w:val="20"/>
+          <w:lang w:val="en-US"/>
+        </w:rPr>
+        <w:t>a[</w:t>
+      </w:r>
+      <w:proofErr w:type="gramEnd"/>
+      <w:r>
+        <w:rPr>
+          <w:rFonts w:ascii="Courier New" w:eastAsia="Times New Roman" w:hAnsi="Courier New" w:cs="Courier New"/>
+          <w:color w:val="333333"/>
+          <w:sz w:val="20"/>
+          <w:szCs w:val="20"/>
+          <w:lang w:val="en-US"/>
+        </w:rPr>
+        <w:t xml:space="preserve">j + </w:t>
       </w:r>
       <w:r>
         <w:rPr>
@@ -9166,7 +11441,28 @@
           <w:lang w:val="en-US"/>
         </w:rPr>
         <w:tab/>
-        <w:t xml:space="preserve">a[j + </w:t>
+      </w:r>
+      <w:proofErr w:type="gramStart"/>
+      <w:r>
+        <w:rPr>
+          <w:rFonts w:ascii="Courier New" w:eastAsia="Times New Roman" w:hAnsi="Courier New" w:cs="Courier New"/>
+          <w:color w:val="333333"/>
+          <w:sz w:val="20"/>
+          <w:szCs w:val="20"/>
+          <w:lang w:val="en-US"/>
+        </w:rPr>
+        <w:t>a[</w:t>
+      </w:r>
+      <w:proofErr w:type="gramEnd"/>
+      <w:r>
+        <w:rPr>
+          <w:rFonts w:ascii="Courier New" w:eastAsia="Times New Roman" w:hAnsi="Courier New" w:cs="Courier New"/>
+          <w:color w:val="333333"/>
+          <w:sz w:val="20"/>
+          <w:szCs w:val="20"/>
+          <w:lang w:val="en-US"/>
+        </w:rPr>
+        <w:t xml:space="preserve">j + </w:t>
       </w:r>
       <w:r>
         <w:rPr>
@@ -9188,7 +11484,29 @@
           <w:szCs w:val="20"/>
           <w:lang w:val="en-US"/>
         </w:rPr>
-        <w:t>] = elem;</w:t>
+        <w:t xml:space="preserve">] = </w:t>
+      </w:r>
+      <w:proofErr w:type="spellStart"/>
+      <w:r>
+        <w:rPr>
+          <w:rFonts w:ascii="Courier New" w:eastAsia="Times New Roman" w:hAnsi="Courier New" w:cs="Courier New"/>
+          <w:color w:val="333333"/>
+          <w:sz w:val="20"/>
+          <w:szCs w:val="20"/>
+          <w:lang w:val="en-US"/>
+        </w:rPr>
+        <w:t>elem</w:t>
+      </w:r>
+      <w:proofErr w:type="spellEnd"/>
+      <w:r>
+        <w:rPr>
+          <w:rFonts w:ascii="Courier New" w:eastAsia="Times New Roman" w:hAnsi="Courier New" w:cs="Courier New"/>
+          <w:color w:val="333333"/>
+          <w:sz w:val="20"/>
+          <w:szCs w:val="20"/>
+          <w:lang w:val="en-US"/>
+        </w:rPr>
+        <w:t>;</w:t>
       </w:r>
     </w:p>
     <w:p>
@@ -9270,7 +11588,28 @@
           <w:lang w:val="en-US"/>
         </w:rPr>
         <w:tab/>
-        <w:t xml:space="preserve">cout &lt;&lt; </w:t>
+      </w:r>
+      <w:proofErr w:type="spellStart"/>
+      <w:r>
+        <w:rPr>
+          <w:rFonts w:ascii="Courier New" w:eastAsia="Times New Roman" w:hAnsi="Courier New" w:cs="Courier New"/>
+          <w:color w:val="333333"/>
+          <w:sz w:val="20"/>
+          <w:szCs w:val="20"/>
+          <w:lang w:val="en-US"/>
+        </w:rPr>
+        <w:t>cout</w:t>
+      </w:r>
+      <w:proofErr w:type="spellEnd"/>
+      <w:r>
+        <w:rPr>
+          <w:rFonts w:ascii="Courier New" w:eastAsia="Times New Roman" w:hAnsi="Courier New" w:cs="Courier New"/>
+          <w:color w:val="333333"/>
+          <w:sz w:val="20"/>
+          <w:szCs w:val="20"/>
+          <w:lang w:val="en-US"/>
+        </w:rPr>
+        <w:t xml:space="preserve"> &lt;&lt; </w:t>
       </w:r>
       <w:r>
         <w:rPr>
@@ -9375,7 +11714,29 @@
           <w:szCs w:val="20"/>
           <w:lang w:val="en-US"/>
         </w:rPr>
-        <w:t xml:space="preserve"> i = </w:t>
+        <w:t xml:space="preserve"> </w:t>
+      </w:r>
+      <w:proofErr w:type="spellStart"/>
+      <w:r>
+        <w:rPr>
+          <w:rFonts w:ascii="Courier New" w:eastAsia="Times New Roman" w:hAnsi="Courier New" w:cs="Courier New"/>
+          <w:color w:val="333333"/>
+          <w:sz w:val="20"/>
+          <w:szCs w:val="20"/>
+          <w:lang w:val="en-US"/>
+        </w:rPr>
+        <w:t>i</w:t>
+      </w:r>
+      <w:proofErr w:type="spellEnd"/>
+      <w:r>
+        <w:rPr>
+          <w:rFonts w:ascii="Courier New" w:eastAsia="Times New Roman" w:hAnsi="Courier New" w:cs="Courier New"/>
+          <w:color w:val="333333"/>
+          <w:sz w:val="20"/>
+          <w:szCs w:val="20"/>
+          <w:lang w:val="en-US"/>
+        </w:rPr>
+        <w:t xml:space="preserve"> = </w:t>
       </w:r>
       <w:r>
         <w:rPr>
@@ -9397,7 +11758,51 @@
           <w:szCs w:val="20"/>
           <w:lang w:val="en-US"/>
         </w:rPr>
-        <w:t>; i &lt; n; i++)</w:t>
+        <w:t xml:space="preserve">; </w:t>
+      </w:r>
+      <w:proofErr w:type="spellStart"/>
+      <w:r>
+        <w:rPr>
+          <w:rFonts w:ascii="Courier New" w:eastAsia="Times New Roman" w:hAnsi="Courier New" w:cs="Courier New"/>
+          <w:color w:val="333333"/>
+          <w:sz w:val="20"/>
+          <w:szCs w:val="20"/>
+          <w:lang w:val="en-US"/>
+        </w:rPr>
+        <w:t>i</w:t>
+      </w:r>
+      <w:proofErr w:type="spellEnd"/>
+      <w:r>
+        <w:rPr>
+          <w:rFonts w:ascii="Courier New" w:eastAsia="Times New Roman" w:hAnsi="Courier New" w:cs="Courier New"/>
+          <w:color w:val="333333"/>
+          <w:sz w:val="20"/>
+          <w:szCs w:val="20"/>
+          <w:lang w:val="en-US"/>
+        </w:rPr>
+        <w:t xml:space="preserve"> &lt; n; </w:t>
+      </w:r>
+      <w:proofErr w:type="spellStart"/>
+      <w:r>
+        <w:rPr>
+          <w:rFonts w:ascii="Courier New" w:eastAsia="Times New Roman" w:hAnsi="Courier New" w:cs="Courier New"/>
+          <w:color w:val="333333"/>
+          <w:sz w:val="20"/>
+          <w:szCs w:val="20"/>
+          <w:lang w:val="en-US"/>
+        </w:rPr>
+        <w:t>i</w:t>
+      </w:r>
+      <w:proofErr w:type="spellEnd"/>
+      <w:r>
+        <w:rPr>
+          <w:rFonts w:ascii="Courier New" w:eastAsia="Times New Roman" w:hAnsi="Courier New" w:cs="Courier New"/>
+          <w:color w:val="333333"/>
+          <w:sz w:val="20"/>
+          <w:szCs w:val="20"/>
+          <w:lang w:val="en-US"/>
+        </w:rPr>
+        <w:t>++)</w:t>
       </w:r>
     </w:p>
     <w:p>
@@ -9489,7 +11894,50 @@
           <w:lang w:val="en-US"/>
         </w:rPr>
         <w:tab/>
-        <w:t xml:space="preserve">cout &lt;&lt; a[i] &lt;&lt; </w:t>
+      </w:r>
+      <w:proofErr w:type="spellStart"/>
+      <w:r>
+        <w:rPr>
+          <w:rFonts w:ascii="Courier New" w:eastAsia="Times New Roman" w:hAnsi="Courier New" w:cs="Courier New"/>
+          <w:color w:val="333333"/>
+          <w:sz w:val="20"/>
+          <w:szCs w:val="20"/>
+          <w:lang w:val="en-US"/>
+        </w:rPr>
+        <w:t>cout</w:t>
+      </w:r>
+      <w:proofErr w:type="spellEnd"/>
+      <w:r>
+        <w:rPr>
+          <w:rFonts w:ascii="Courier New" w:eastAsia="Times New Roman" w:hAnsi="Courier New" w:cs="Courier New"/>
+          <w:color w:val="333333"/>
+          <w:sz w:val="20"/>
+          <w:szCs w:val="20"/>
+          <w:lang w:val="en-US"/>
+        </w:rPr>
+        <w:t xml:space="preserve"> &lt;&lt; a[</w:t>
+      </w:r>
+      <w:proofErr w:type="spellStart"/>
+      <w:r>
+        <w:rPr>
+          <w:rFonts w:ascii="Courier New" w:eastAsia="Times New Roman" w:hAnsi="Courier New" w:cs="Courier New"/>
+          <w:color w:val="333333"/>
+          <w:sz w:val="20"/>
+          <w:szCs w:val="20"/>
+          <w:lang w:val="en-US"/>
+        </w:rPr>
+        <w:t>i</w:t>
+      </w:r>
+      <w:proofErr w:type="spellEnd"/>
+      <w:r>
+        <w:rPr>
+          <w:rFonts w:ascii="Courier New" w:eastAsia="Times New Roman" w:hAnsi="Courier New" w:cs="Courier New"/>
+          <w:color w:val="333333"/>
+          <w:sz w:val="20"/>
+          <w:szCs w:val="20"/>
+          <w:lang w:val="en-US"/>
+        </w:rPr>
+        <w:t xml:space="preserve">] &lt;&lt; </w:t>
       </w:r>
       <w:r>
         <w:rPr>
@@ -9591,7 +12039,50 @@
           <w:lang w:val="en-US"/>
         </w:rPr>
         <w:tab/>
-        <w:t>cout &lt;&lt; endl;</w:t>
+      </w:r>
+      <w:proofErr w:type="spellStart"/>
+      <w:r>
+        <w:rPr>
+          <w:rFonts w:ascii="Courier New" w:eastAsia="Times New Roman" w:hAnsi="Courier New" w:cs="Courier New"/>
+          <w:color w:val="333333"/>
+          <w:sz w:val="20"/>
+          <w:szCs w:val="20"/>
+          <w:lang w:val="en-US"/>
+        </w:rPr>
+        <w:t>cout</w:t>
+      </w:r>
+      <w:proofErr w:type="spellEnd"/>
+      <w:r>
+        <w:rPr>
+          <w:rFonts w:ascii="Courier New" w:eastAsia="Times New Roman" w:hAnsi="Courier New" w:cs="Courier New"/>
+          <w:color w:val="333333"/>
+          <w:sz w:val="20"/>
+          <w:szCs w:val="20"/>
+          <w:lang w:val="en-US"/>
+        </w:rPr>
+        <w:t xml:space="preserve"> &lt;&lt; </w:t>
+      </w:r>
+      <w:proofErr w:type="spellStart"/>
+      <w:r>
+        <w:rPr>
+          <w:rFonts w:ascii="Courier New" w:eastAsia="Times New Roman" w:hAnsi="Courier New" w:cs="Courier New"/>
+          <w:color w:val="333333"/>
+          <w:sz w:val="20"/>
+          <w:szCs w:val="20"/>
+          <w:lang w:val="en-US"/>
+        </w:rPr>
+        <w:t>endl</w:t>
+      </w:r>
+      <w:proofErr w:type="spellEnd"/>
+      <w:r>
+        <w:rPr>
+          <w:rFonts w:ascii="Courier New" w:eastAsia="Times New Roman" w:hAnsi="Courier New" w:cs="Courier New"/>
+          <w:color w:val="333333"/>
+          <w:sz w:val="20"/>
+          <w:szCs w:val="20"/>
+          <w:lang w:val="en-US"/>
+        </w:rPr>
+        <w:t>;</w:t>
       </w:r>
     </w:p>
     <w:p>
@@ -9632,7 +12123,28 @@
           <w:lang w:val="en-US"/>
         </w:rPr>
         <w:tab/>
-        <w:t xml:space="preserve">ncompare = </w:t>
+      </w:r>
+      <w:proofErr w:type="spellStart"/>
+      <w:r>
+        <w:rPr>
+          <w:rFonts w:ascii="Courier New" w:eastAsia="Times New Roman" w:hAnsi="Courier New" w:cs="Courier New"/>
+          <w:color w:val="333333"/>
+          <w:sz w:val="20"/>
+          <w:szCs w:val="20"/>
+          <w:lang w:val="en-US"/>
+        </w:rPr>
+        <w:t>ncompare</w:t>
+      </w:r>
+      <w:proofErr w:type="spellEnd"/>
+      <w:r>
+        <w:rPr>
+          <w:rFonts w:ascii="Courier New" w:eastAsia="Times New Roman" w:hAnsi="Courier New" w:cs="Courier New"/>
+          <w:color w:val="333333"/>
+          <w:sz w:val="20"/>
+          <w:szCs w:val="20"/>
+          <w:lang w:val="en-US"/>
+        </w:rPr>
+        <w:t xml:space="preserve"> = </w:t>
       </w:r>
       <w:r>
         <w:rPr>
@@ -9738,7 +12250,29 @@
           <w:szCs w:val="20"/>
           <w:lang w:val="en-US"/>
         </w:rPr>
-        <w:t xml:space="preserve"> i = </w:t>
+        <w:t xml:space="preserve"> </w:t>
+      </w:r>
+      <w:proofErr w:type="spellStart"/>
+      <w:r>
+        <w:rPr>
+          <w:rFonts w:ascii="Courier New" w:eastAsia="Times New Roman" w:hAnsi="Courier New" w:cs="Courier New"/>
+          <w:color w:val="333333"/>
+          <w:sz w:val="20"/>
+          <w:szCs w:val="20"/>
+          <w:lang w:val="en-US"/>
+        </w:rPr>
+        <w:t>i</w:t>
+      </w:r>
+      <w:proofErr w:type="spellEnd"/>
+      <w:r>
+        <w:rPr>
+          <w:rFonts w:ascii="Courier New" w:eastAsia="Times New Roman" w:hAnsi="Courier New" w:cs="Courier New"/>
+          <w:color w:val="333333"/>
+          <w:sz w:val="20"/>
+          <w:szCs w:val="20"/>
+          <w:lang w:val="en-US"/>
+        </w:rPr>
+        <w:t xml:space="preserve"> = </w:t>
       </w:r>
       <w:r>
         <w:rPr>
@@ -9760,7 +12294,51 @@
           <w:szCs w:val="20"/>
           <w:lang w:val="en-US"/>
         </w:rPr>
-        <w:t>; i &lt; n; i++)</w:t>
+        <w:t xml:space="preserve">; </w:t>
+      </w:r>
+      <w:proofErr w:type="spellStart"/>
+      <w:r>
+        <w:rPr>
+          <w:rFonts w:ascii="Courier New" w:eastAsia="Times New Roman" w:hAnsi="Courier New" w:cs="Courier New"/>
+          <w:color w:val="333333"/>
+          <w:sz w:val="20"/>
+          <w:szCs w:val="20"/>
+          <w:lang w:val="en-US"/>
+        </w:rPr>
+        <w:t>i</w:t>
+      </w:r>
+      <w:proofErr w:type="spellEnd"/>
+      <w:r>
+        <w:rPr>
+          <w:rFonts w:ascii="Courier New" w:eastAsia="Times New Roman" w:hAnsi="Courier New" w:cs="Courier New"/>
+          <w:color w:val="333333"/>
+          <w:sz w:val="20"/>
+          <w:szCs w:val="20"/>
+          <w:lang w:val="en-US"/>
+        </w:rPr>
+        <w:t xml:space="preserve"> &lt; n; </w:t>
+      </w:r>
+      <w:proofErr w:type="spellStart"/>
+      <w:r>
+        <w:rPr>
+          <w:rFonts w:ascii="Courier New" w:eastAsia="Times New Roman" w:hAnsi="Courier New" w:cs="Courier New"/>
+          <w:color w:val="333333"/>
+          <w:sz w:val="20"/>
+          <w:szCs w:val="20"/>
+          <w:lang w:val="en-US"/>
+        </w:rPr>
+        <w:t>i</w:t>
+      </w:r>
+      <w:proofErr w:type="spellEnd"/>
+      <w:r>
+        <w:rPr>
+          <w:rFonts w:ascii="Courier New" w:eastAsia="Times New Roman" w:hAnsi="Courier New" w:cs="Courier New"/>
+          <w:color w:val="333333"/>
+          <w:sz w:val="20"/>
+          <w:szCs w:val="20"/>
+          <w:lang w:val="en-US"/>
+        </w:rPr>
+        <w:t>++)</w:t>
       </w:r>
     </w:p>
     <w:p>
@@ -9852,7 +12430,28 @@
           <w:lang w:val="en-US"/>
         </w:rPr>
         <w:tab/>
-        <w:t>ncompare++;</w:t>
+      </w:r>
+      <w:proofErr w:type="spellStart"/>
+      <w:r>
+        <w:rPr>
+          <w:rFonts w:ascii="Courier New" w:eastAsia="Times New Roman" w:hAnsi="Courier New" w:cs="Courier New"/>
+          <w:color w:val="333333"/>
+          <w:sz w:val="20"/>
+          <w:szCs w:val="20"/>
+          <w:lang w:val="en-US"/>
+        </w:rPr>
+        <w:t>ncompare</w:t>
+      </w:r>
+      <w:proofErr w:type="spellEnd"/>
+      <w:r>
+        <w:rPr>
+          <w:rFonts w:ascii="Courier New" w:eastAsia="Times New Roman" w:hAnsi="Courier New" w:cs="Courier New"/>
+          <w:color w:val="333333"/>
+          <w:sz w:val="20"/>
+          <w:szCs w:val="20"/>
+          <w:lang w:val="en-US"/>
+        </w:rPr>
+        <w:t>++;</w:t>
       </w:r>
     </w:p>
     <w:p>
@@ -9924,7 +12523,29 @@
           <w:szCs w:val="20"/>
           <w:lang w:val="en-US"/>
         </w:rPr>
-        <w:t xml:space="preserve"> (a[i] == mean)</w:t>
+        <w:t xml:space="preserve"> (a[</w:t>
+      </w:r>
+      <w:proofErr w:type="spellStart"/>
+      <w:r>
+        <w:rPr>
+          <w:rFonts w:ascii="Courier New" w:eastAsia="Times New Roman" w:hAnsi="Courier New" w:cs="Courier New"/>
+          <w:color w:val="333333"/>
+          <w:sz w:val="20"/>
+          <w:szCs w:val="20"/>
+          <w:lang w:val="en-US"/>
+        </w:rPr>
+        <w:t>i</w:t>
+      </w:r>
+      <w:proofErr w:type="spellEnd"/>
+      <w:r>
+        <w:rPr>
+          <w:rFonts w:ascii="Courier New" w:eastAsia="Times New Roman" w:hAnsi="Courier New" w:cs="Courier New"/>
+          <w:color w:val="333333"/>
+          <w:sz w:val="20"/>
+          <w:szCs w:val="20"/>
+          <w:lang w:val="en-US"/>
+        </w:rPr>
+        <w:t>] == mean)</w:t>
       </w:r>
     </w:p>
     <w:p>
@@ -10036,7 +12657,50 @@
           <w:lang w:val="en-US"/>
         </w:rPr>
         <w:tab/>
-        <w:t>nmean = i;</w:t>
+      </w:r>
+      <w:proofErr w:type="spellStart"/>
+      <w:r>
+        <w:rPr>
+          <w:rFonts w:ascii="Courier New" w:eastAsia="Times New Roman" w:hAnsi="Courier New" w:cs="Courier New"/>
+          <w:color w:val="333333"/>
+          <w:sz w:val="20"/>
+          <w:szCs w:val="20"/>
+          <w:lang w:val="en-US"/>
+        </w:rPr>
+        <w:t>nmean</w:t>
+      </w:r>
+      <w:proofErr w:type="spellEnd"/>
+      <w:r>
+        <w:rPr>
+          <w:rFonts w:ascii="Courier New" w:eastAsia="Times New Roman" w:hAnsi="Courier New" w:cs="Courier New"/>
+          <w:color w:val="333333"/>
+          <w:sz w:val="20"/>
+          <w:szCs w:val="20"/>
+          <w:lang w:val="en-US"/>
+        </w:rPr>
+        <w:t xml:space="preserve"> = </w:t>
+      </w:r>
+      <w:proofErr w:type="spellStart"/>
+      <w:r>
+        <w:rPr>
+          <w:rFonts w:ascii="Courier New" w:eastAsia="Times New Roman" w:hAnsi="Courier New" w:cs="Courier New"/>
+          <w:color w:val="333333"/>
+          <w:sz w:val="20"/>
+          <w:szCs w:val="20"/>
+          <w:lang w:val="en-US"/>
+        </w:rPr>
+        <w:t>i</w:t>
+      </w:r>
+      <w:proofErr w:type="spellEnd"/>
+      <w:r>
+        <w:rPr>
+          <w:rFonts w:ascii="Courier New" w:eastAsia="Times New Roman" w:hAnsi="Courier New" w:cs="Courier New"/>
+          <w:color w:val="333333"/>
+          <w:sz w:val="20"/>
+          <w:szCs w:val="20"/>
+          <w:lang w:val="en-US"/>
+        </w:rPr>
+        <w:t>;</w:t>
       </w:r>
     </w:p>
     <w:p>
@@ -10273,7 +12937,29 @@
           <w:szCs w:val="20"/>
           <w:lang w:val="en-US"/>
         </w:rPr>
-        <w:t xml:space="preserve"> (nmean == -</w:t>
+        <w:t xml:space="preserve"> (</w:t>
+      </w:r>
+      <w:proofErr w:type="spellStart"/>
+      <w:r>
+        <w:rPr>
+          <w:rFonts w:ascii="Courier New" w:eastAsia="Times New Roman" w:hAnsi="Courier New" w:cs="Courier New"/>
+          <w:color w:val="333333"/>
+          <w:sz w:val="20"/>
+          <w:szCs w:val="20"/>
+          <w:lang w:val="en-US"/>
+        </w:rPr>
+        <w:t>nmean</w:t>
+      </w:r>
+      <w:proofErr w:type="spellEnd"/>
+      <w:r>
+        <w:rPr>
+          <w:rFonts w:ascii="Courier New" w:eastAsia="Times New Roman" w:hAnsi="Courier New" w:cs="Courier New"/>
+          <w:color w:val="333333"/>
+          <w:sz w:val="20"/>
+          <w:szCs w:val="20"/>
+          <w:lang w:val="en-US"/>
+        </w:rPr>
+        <w:t xml:space="preserve"> == -</w:t>
       </w:r>
       <w:r>
         <w:rPr>
@@ -10387,7 +13073,28 @@
           <w:lang w:val="en-US"/>
         </w:rPr>
         <w:tab/>
-        <w:t xml:space="preserve">cout &lt;&lt; </w:t>
+      </w:r>
+      <w:proofErr w:type="spellStart"/>
+      <w:r>
+        <w:rPr>
+          <w:rFonts w:ascii="Courier New" w:eastAsia="Times New Roman" w:hAnsi="Courier New" w:cs="Courier New"/>
+          <w:color w:val="333333"/>
+          <w:sz w:val="20"/>
+          <w:szCs w:val="20"/>
+          <w:lang w:val="en-US"/>
+        </w:rPr>
+        <w:t>cout</w:t>
+      </w:r>
+      <w:proofErr w:type="spellEnd"/>
+      <w:r>
+        <w:rPr>
+          <w:rFonts w:ascii="Courier New" w:eastAsia="Times New Roman" w:hAnsi="Courier New" w:cs="Courier New"/>
+          <w:color w:val="333333"/>
+          <w:sz w:val="20"/>
+          <w:szCs w:val="20"/>
+          <w:lang w:val="en-US"/>
+        </w:rPr>
+        <w:t xml:space="preserve"> &lt;&lt; </w:t>
       </w:r>
       <w:r>
         <w:rPr>
@@ -10593,7 +13300,28 @@
           <w:lang w:val="en-US"/>
         </w:rPr>
         <w:tab/>
-        <w:t xml:space="preserve">cout &lt;&lt; </w:t>
+      </w:r>
+      <w:proofErr w:type="spellStart"/>
+      <w:r>
+        <w:rPr>
+          <w:rFonts w:ascii="Courier New" w:eastAsia="Times New Roman" w:hAnsi="Courier New" w:cs="Courier New"/>
+          <w:color w:val="333333"/>
+          <w:sz w:val="20"/>
+          <w:szCs w:val="20"/>
+          <w:lang w:val="en-US"/>
+        </w:rPr>
+        <w:t>cout</w:t>
+      </w:r>
+      <w:proofErr w:type="spellEnd"/>
+      <w:r>
+        <w:rPr>
+          <w:rFonts w:ascii="Courier New" w:eastAsia="Times New Roman" w:hAnsi="Courier New" w:cs="Courier New"/>
+          <w:color w:val="333333"/>
+          <w:sz w:val="20"/>
+          <w:szCs w:val="20"/>
+          <w:lang w:val="en-US"/>
+        </w:rPr>
+        <w:t xml:space="preserve"> &lt;&lt; </w:t>
       </w:r>
       <w:r>
         <w:rPr>
@@ -10614,7 +13342,29 @@
           <w:szCs w:val="20"/>
           <w:lang w:val="en-US"/>
         </w:rPr>
-        <w:t xml:space="preserve"> &lt;&lt; mean &lt;&lt; endl;</w:t>
+        <w:t xml:space="preserve"> &lt;&lt; mean &lt;&lt; </w:t>
+      </w:r>
+      <w:proofErr w:type="spellStart"/>
+      <w:r>
+        <w:rPr>
+          <w:rFonts w:ascii="Courier New" w:eastAsia="Times New Roman" w:hAnsi="Courier New" w:cs="Courier New"/>
+          <w:color w:val="333333"/>
+          <w:sz w:val="20"/>
+          <w:szCs w:val="20"/>
+          <w:lang w:val="en-US"/>
+        </w:rPr>
+        <w:t>endl</w:t>
+      </w:r>
+      <w:proofErr w:type="spellEnd"/>
+      <w:r>
+        <w:rPr>
+          <w:rFonts w:ascii="Courier New" w:eastAsia="Times New Roman" w:hAnsi="Courier New" w:cs="Courier New"/>
+          <w:color w:val="333333"/>
+          <w:sz w:val="20"/>
+          <w:szCs w:val="20"/>
+          <w:lang w:val="en-US"/>
+        </w:rPr>
+        <w:t>;</w:t>
       </w:r>
     </w:p>
     <w:p>
@@ -10665,7 +13415,28 @@
           <w:lang w:val="en-US"/>
         </w:rPr>
         <w:tab/>
-        <w:t xml:space="preserve">cout &lt;&lt; </w:t>
+      </w:r>
+      <w:proofErr w:type="spellStart"/>
+      <w:r>
+        <w:rPr>
+          <w:rFonts w:ascii="Courier New" w:eastAsia="Times New Roman" w:hAnsi="Courier New" w:cs="Courier New"/>
+          <w:color w:val="333333"/>
+          <w:sz w:val="20"/>
+          <w:szCs w:val="20"/>
+          <w:lang w:val="en-US"/>
+        </w:rPr>
+        <w:t>cout</w:t>
+      </w:r>
+      <w:proofErr w:type="spellEnd"/>
+      <w:r>
+        <w:rPr>
+          <w:rFonts w:ascii="Courier New" w:eastAsia="Times New Roman" w:hAnsi="Courier New" w:cs="Courier New"/>
+          <w:color w:val="333333"/>
+          <w:sz w:val="20"/>
+          <w:szCs w:val="20"/>
+          <w:lang w:val="en-US"/>
+        </w:rPr>
+        <w:t xml:space="preserve"> &lt;&lt; </w:t>
       </w:r>
       <w:r>
         <w:rPr>
@@ -10686,7 +13457,51 @@
           <w:szCs w:val="20"/>
           <w:lang w:val="en-US"/>
         </w:rPr>
-        <w:t xml:space="preserve"> &lt;&lt; nmean &lt;&lt; endl;</w:t>
+        <w:t xml:space="preserve"> &lt;&lt; </w:t>
+      </w:r>
+      <w:proofErr w:type="spellStart"/>
+      <w:r>
+        <w:rPr>
+          <w:rFonts w:ascii="Courier New" w:eastAsia="Times New Roman" w:hAnsi="Courier New" w:cs="Courier New"/>
+          <w:color w:val="333333"/>
+          <w:sz w:val="20"/>
+          <w:szCs w:val="20"/>
+          <w:lang w:val="en-US"/>
+        </w:rPr>
+        <w:t>nmean</w:t>
+      </w:r>
+      <w:proofErr w:type="spellEnd"/>
+      <w:r>
+        <w:rPr>
+          <w:rFonts w:ascii="Courier New" w:eastAsia="Times New Roman" w:hAnsi="Courier New" w:cs="Courier New"/>
+          <w:color w:val="333333"/>
+          <w:sz w:val="20"/>
+          <w:szCs w:val="20"/>
+          <w:lang w:val="en-US"/>
+        </w:rPr>
+        <w:t xml:space="preserve"> &lt;&lt; </w:t>
+      </w:r>
+      <w:proofErr w:type="spellStart"/>
+      <w:r>
+        <w:rPr>
+          <w:rFonts w:ascii="Courier New" w:eastAsia="Times New Roman" w:hAnsi="Courier New" w:cs="Courier New"/>
+          <w:color w:val="333333"/>
+          <w:sz w:val="20"/>
+          <w:szCs w:val="20"/>
+          <w:lang w:val="en-US"/>
+        </w:rPr>
+        <w:t>endl</w:t>
+      </w:r>
+      <w:proofErr w:type="spellEnd"/>
+      <w:r>
+        <w:rPr>
+          <w:rFonts w:ascii="Courier New" w:eastAsia="Times New Roman" w:hAnsi="Courier New" w:cs="Courier New"/>
+          <w:color w:val="333333"/>
+          <w:sz w:val="20"/>
+          <w:szCs w:val="20"/>
+          <w:lang w:val="en-US"/>
+        </w:rPr>
+        <w:t>;</w:t>
       </w:r>
     </w:p>
     <w:p>
@@ -10737,7 +13552,28 @@
           <w:lang w:val="en-US"/>
         </w:rPr>
         <w:tab/>
-        <w:t xml:space="preserve">cout &lt;&lt; </w:t>
+      </w:r>
+      <w:proofErr w:type="spellStart"/>
+      <w:r>
+        <w:rPr>
+          <w:rFonts w:ascii="Courier New" w:eastAsia="Times New Roman" w:hAnsi="Courier New" w:cs="Courier New"/>
+          <w:color w:val="333333"/>
+          <w:sz w:val="20"/>
+          <w:szCs w:val="20"/>
+          <w:lang w:val="en-US"/>
+        </w:rPr>
+        <w:t>cout</w:t>
+      </w:r>
+      <w:proofErr w:type="spellEnd"/>
+      <w:r>
+        <w:rPr>
+          <w:rFonts w:ascii="Courier New" w:eastAsia="Times New Roman" w:hAnsi="Courier New" w:cs="Courier New"/>
+          <w:color w:val="333333"/>
+          <w:sz w:val="20"/>
+          <w:szCs w:val="20"/>
+          <w:lang w:val="en-US"/>
+        </w:rPr>
+        <w:t xml:space="preserve"> &lt;&lt; </w:t>
       </w:r>
       <w:r>
         <w:rPr>
@@ -10758,7 +13594,29 @@
           <w:szCs w:val="20"/>
           <w:lang w:val="en-US"/>
         </w:rPr>
-        <w:t xml:space="preserve"> &lt;&lt; ncompare &lt;&lt; </w:t>
+        <w:t xml:space="preserve"> &lt;&lt; </w:t>
+      </w:r>
+      <w:proofErr w:type="spellStart"/>
+      <w:r>
+        <w:rPr>
+          <w:rFonts w:ascii="Courier New" w:eastAsia="Times New Roman" w:hAnsi="Courier New" w:cs="Courier New"/>
+          <w:color w:val="333333"/>
+          <w:sz w:val="20"/>
+          <w:szCs w:val="20"/>
+          <w:lang w:val="en-US"/>
+        </w:rPr>
+        <w:t>ncompare</w:t>
+      </w:r>
+      <w:proofErr w:type="spellEnd"/>
+      <w:r>
+        <w:rPr>
+          <w:rFonts w:ascii="Courier New" w:eastAsia="Times New Roman" w:hAnsi="Courier New" w:cs="Courier New"/>
+          <w:color w:val="333333"/>
+          <w:sz w:val="20"/>
+          <w:szCs w:val="20"/>
+          <w:lang w:val="en-US"/>
+        </w:rPr>
+        <w:t xml:space="preserve"> &lt;&lt; </w:t>
       </w:r>
       <w:r>
         <w:rPr>
